--- a/Documenten/Sprint-02/Sjablonen/Sjabloon 6 - Verbetervoorstel.docx
+++ b/Documenten/Sprint-02/Sjablonen/Sjabloon 6 - Verbetervoorstel.docx
@@ -249,47 +249,10 @@
                               <w:t>i</w:t>
                             </w:r>
                             <w:r>
-                              <w:t xml:space="preserve">r, </w:t>
+                              <w:t xml:space="preserve">r, Esat </w:t>
                             </w:r>
-                            <w:proofErr w:type="spellStart"/>
                             <w:r>
-                              <w:t>Esat</w:t>
-                            </w:r>
-                            <w:proofErr w:type="spellEnd"/>
-                            <w:r>
-                              <w:t xml:space="preserve"> </w:t>
-                            </w:r>
-                            <w:proofErr w:type="spellStart"/>
-                            <w:r>
-                              <w:t>Yavuz</w:t>
-                            </w:r>
-                            <w:proofErr w:type="spellEnd"/>
-                            <w:r>
-                              <w:t xml:space="preserve">, </w:t>
-                            </w:r>
-                            <w:proofErr w:type="spellStart"/>
-                            <w:r>
-                              <w:t>Jin</w:t>
-                            </w:r>
-                            <w:proofErr w:type="spellEnd"/>
-                            <w:r>
-                              <w:t xml:space="preserve"> Al </w:t>
-                            </w:r>
-                            <w:proofErr w:type="spellStart"/>
-                            <w:r>
-                              <w:t>Jumaili</w:t>
-                            </w:r>
-                            <w:proofErr w:type="spellEnd"/>
-                            <w:r>
-                              <w:t xml:space="preserve">, </w:t>
-                            </w:r>
-                            <w:proofErr w:type="spellStart"/>
-                            <w:r>
-                              <w:t>Zeineb</w:t>
-                            </w:r>
-                            <w:proofErr w:type="spellEnd"/>
-                            <w:r>
-                              <w:t xml:space="preserve"> Ibrahim</w:t>
+                              <w:t>Yavuz, Jin Al Jumaili, Zeineb Ibrahim</w:t>
                             </w:r>
                           </w:p>
                           <w:p>
@@ -331,13 +294,13 @@
               </wp:anchor>
             </w:drawing>
           </mc:Choice>
-          <mc:Fallback>
+          <mc:Fallback xmlns:arto="http://schemas.microsoft.com/office/word/2006/arto" xmlns:a14="http://schemas.microsoft.com/office/drawing/2010/main" xmlns:pic="http://schemas.openxmlformats.org/drawingml/2006/picture" xmlns:a="http://schemas.openxmlformats.org/drawingml/2006/main">
             <w:pict>
-              <v:shapetype w14:anchorId="785F01D2" id="_x0000_t202" coordsize="21600,21600" o:spt="202" path="m,l,21600r21600,l21600,xe">
+              <v:shapetype id="_x0000_t202" coordsize="21600,21600" o:spt="202" path="m,l,21600r21600,l21600,xe" w14:anchorId="785F01D2">
                 <v:stroke joinstyle="miter"/>
                 <v:path gradientshapeok="t" o:connecttype="rect"/>
               </v:shapetype>
-              <v:shape id="Tekstvak 2" o:spid="_x0000_s1026" type="#_x0000_t202" style="position:absolute;margin-left:-.9pt;margin-top:3.8pt;width:452.25pt;height:97.85pt;z-index:251658240;visibility:visible;mso-wrap-style:square;mso-width-percent:0;mso-height-percent:200;mso-wrap-distance-left:9pt;mso-wrap-distance-top:0;mso-wrap-distance-right:9pt;mso-wrap-distance-bottom:0;mso-position-horizontal:absolute;mso-position-horizontal-relative:margin;mso-position-vertical:absolute;mso-position-vertical-relative:text;mso-width-percent:0;mso-height-percent:200;mso-width-relative:margin;mso-height-relative:margin;v-text-anchor:top" o:gfxdata="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">
+              <v:shape id="Tekstvak 2" style="position:absolute;margin-left:-.9pt;margin-top:3.8pt;width:452.25pt;height:97.85pt;z-index:251658240;visibility:visible;mso-wrap-style:square;mso-width-percent:0;mso-height-percent:200;mso-wrap-distance-left:9pt;mso-wrap-distance-top:0;mso-wrap-distance-right:9pt;mso-wrap-distance-bottom:0;mso-position-horizontal:absolute;mso-position-horizontal-relative:margin;mso-position-vertical:absolute;mso-position-vertical-relative:text;mso-width-percent:0;mso-height-percent:200;mso-width-relative:margin;mso-height-relative:margin;v-text-anchor:top" o:spid="_x0000_s1026" type="#_x0000_t202" o:gfxdata="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">
                 <v:textbox style="mso-fit-shape-to-text:t">
                   <w:txbxContent>
                     <w:p>
@@ -358,14 +321,27 @@
                       <w:r>
                         <w:t xml:space="preserve">Gecontroleerd door (voor- en achternaam): </w:t>
                       </w:r>
+                      <w:proofErr w:type="spellStart"/>
                       <w:r>
-                        <w:t>Alkan Cak</w:t>
+                        <w:t>Alkan</w:t>
+                      </w:r>
+                      <w:proofErr w:type="spellEnd"/>
+                      <w:r>
+                        <w:t xml:space="preserve"> </w:t>
+                      </w:r>
+                      <w:proofErr w:type="spellStart"/>
+                      <w:r>
+                        <w:t>Cak</w:t>
                       </w:r>
                       <w:r>
                         <w:t>i</w:t>
                       </w:r>
                       <w:r>
-                        <w:t xml:space="preserve">r, </w:t>
+                        <w:t>r</w:t>
+                      </w:r>
+                      <w:proofErr w:type="spellEnd"/>
+                      <w:r>
+                        <w:t xml:space="preserve">, </w:t>
                       </w:r>
                       <w:proofErr w:type="spellStart"/>
                       <w:r>
@@ -397,15 +373,7 @@
                       </w:r>
                       <w:proofErr w:type="spellEnd"/>
                       <w:r>
-                        <w:t xml:space="preserve">, </w:t>
-                      </w:r>
-                      <w:proofErr w:type="spellStart"/>
-                      <w:r>
-                        <w:t>Zeineb</w:t>
-                      </w:r>
-                      <w:proofErr w:type="spellEnd"/>
-                      <w:r>
-                        <w:t xml:space="preserve"> Ibrahim</w:t>
+                        <w:t>, Zeineb Ibrahim</w:t>
                       </w:r>
                     </w:p>
                     <w:p>
@@ -2861,23 +2829,7 @@
           <w:i/>
           <w:iCs/>
         </w:rPr>
-        <w:t xml:space="preserve">De sprint </w:t>
-      </w:r>
-      <w:proofErr w:type="spellStart"/>
-      <w:r>
-        <w:rPr>
-          <w:i/>
-          <w:iCs/>
-        </w:rPr>
-        <w:t>backlog</w:t>
-      </w:r>
-      <w:proofErr w:type="spellEnd"/>
-      <w:r>
-        <w:rPr>
-          <w:i/>
-          <w:iCs/>
-        </w:rPr>
-        <w:t xml:space="preserve"> (planning)</w:t>
+        <w:t>De sprint backlog (planning)</w:t>
       </w:r>
       <w:r>
         <w:rPr>
@@ -3003,23 +2955,7 @@
           <w:i/>
           <w:iCs/>
         </w:rPr>
-        <w:t xml:space="preserve">Nieuwe user </w:t>
-      </w:r>
-      <w:proofErr w:type="spellStart"/>
-      <w:r>
-        <w:rPr>
-          <w:i/>
-          <w:iCs/>
-        </w:rPr>
-        <w:t>stories</w:t>
-      </w:r>
-      <w:proofErr w:type="spellEnd"/>
-      <w:r>
-        <w:rPr>
-          <w:i/>
-          <w:iCs/>
-        </w:rPr>
-        <w:t xml:space="preserve"> op basis van het verbetervoorstel</w:t>
+        <w:t>Nieuwe user stories op basis van het verbetervoorstel</w:t>
       </w:r>
     </w:p>
     <w:p>
@@ -3047,23 +2983,7 @@
           <w:i/>
           <w:iCs/>
         </w:rPr>
-        <w:t xml:space="preserve">User </w:t>
-      </w:r>
-      <w:proofErr w:type="spellStart"/>
-      <w:r>
-        <w:rPr>
-          <w:i/>
-          <w:iCs/>
-        </w:rPr>
-        <w:t>stories</w:t>
-      </w:r>
-      <w:proofErr w:type="spellEnd"/>
-      <w:r>
-        <w:rPr>
-          <w:i/>
-          <w:iCs/>
-        </w:rPr>
-        <w:t xml:space="preserve"> inplannen aan de hand van story points</w:t>
+        <w:t>User stories inplannen aan de hand van story points</w:t>
       </w:r>
     </w:p>
     <w:p>
@@ -3091,17 +3011,8 @@
           <w:i/>
           <w:iCs/>
         </w:rPr>
-        <w:t xml:space="preserve">User </w:t>
-      </w:r>
-      <w:proofErr w:type="spellStart"/>
-      <w:r>
-        <w:rPr>
-          <w:i/>
-          <w:iCs/>
-        </w:rPr>
-        <w:t>stories</w:t>
-      </w:r>
-      <w:proofErr w:type="spellEnd"/>
+        <w:t>User stories</w:t>
+      </w:r>
       <w:r>
         <w:rPr>
           <w:i/>
@@ -3121,17 +3032,8 @@
           <w:i/>
           <w:iCs/>
         </w:rPr>
-        <w:t xml:space="preserve">de business </w:t>
-      </w:r>
-      <w:proofErr w:type="spellStart"/>
-      <w:r>
-        <w:rPr>
-          <w:i/>
-          <w:iCs/>
-        </w:rPr>
-        <w:t>value</w:t>
-      </w:r>
-      <w:proofErr w:type="spellEnd"/>
+        <w:t>de business value</w:t>
+      </w:r>
     </w:p>
     <w:p>
       <w:pPr>
@@ -3158,17 +3060,8 @@
           <w:i/>
           <w:iCs/>
         </w:rPr>
-        <w:t xml:space="preserve">Acceptatiecriteria opstellen voor de nieuwe user </w:t>
-      </w:r>
-      <w:proofErr w:type="spellStart"/>
-      <w:r>
-        <w:rPr>
-          <w:i/>
-          <w:iCs/>
-        </w:rPr>
-        <w:t>stories</w:t>
-      </w:r>
-      <w:proofErr w:type="spellEnd"/>
+        <w:t>Acceptatiecriteria opstellen voor de nieuwe user stories</w:t>
+      </w:r>
     </w:p>
     <w:p>
       <w:pPr>
@@ -3317,15 +3210,7 @@
         <w:t>D</w:t>
       </w:r>
       <w:r>
-        <w:t xml:space="preserve">e sprint </w:t>
-      </w:r>
-      <w:proofErr w:type="spellStart"/>
-      <w:r>
-        <w:t>backlog</w:t>
-      </w:r>
-      <w:proofErr w:type="spellEnd"/>
-      <w:r>
-        <w:t xml:space="preserve"> (</w:t>
+        <w:t>e sprint backlog (</w:t>
       </w:r>
       <w:r>
         <w:t>planning</w:t>
@@ -3558,14 +3443,12 @@
         </w:rPr>
         <w:t>Design Document (GDD) en de game-</w:t>
       </w:r>
-      <w:proofErr w:type="spellStart"/>
       <w:r>
         <w:rPr>
           <w:rFonts w:ascii="Calibri" w:eastAsia="Calibri" w:hAnsi="Calibri" w:cs="Calibri"/>
         </w:rPr>
         <w:t>mechanics</w:t>
       </w:r>
-      <w:proofErr w:type="spellEnd"/>
       <w:r>
         <w:rPr>
           <w:rFonts w:ascii="Calibri" w:eastAsia="Calibri" w:hAnsi="Calibri" w:cs="Calibri"/>
@@ -3588,21 +3471,7 @@
         <w:rPr>
           <w:rFonts w:ascii="Calibri" w:eastAsia="Calibri" w:hAnsi="Calibri" w:cs="Calibri"/>
         </w:rPr>
-        <w:t xml:space="preserve"> </w:t>
-      </w:r>
-      <w:proofErr w:type="spellStart"/>
-      <w:r>
-        <w:rPr>
-          <w:rFonts w:ascii="Calibri" w:eastAsia="Calibri" w:hAnsi="Calibri" w:cs="Calibri"/>
-        </w:rPr>
-        <w:t>sprites</w:t>
-      </w:r>
-      <w:proofErr w:type="spellEnd"/>
-      <w:r>
-        <w:rPr>
-          <w:rFonts w:ascii="Calibri" w:eastAsia="Calibri" w:hAnsi="Calibri" w:cs="Calibri"/>
-        </w:rPr>
-        <w:t xml:space="preserve"> </w:t>
+        <w:t xml:space="preserve"> sprites </w:t>
       </w:r>
       <w:r>
         <w:rPr>
@@ -3720,13 +3589,8 @@
         <w:t xml:space="preserve">Met de feedback die we hebben gekregen </w:t>
       </w:r>
       <w:r>
-        <w:t xml:space="preserve">voor de user </w:t>
-      </w:r>
-      <w:proofErr w:type="spellStart"/>
-      <w:r>
-        <w:t>stories</w:t>
-      </w:r>
-      <w:proofErr w:type="spellEnd"/>
+        <w:t>voor de user stories</w:t>
+      </w:r>
       <w:r>
         <w:t xml:space="preserve"> hebben </w:t>
       </w:r>
@@ -3793,15 +3657,7 @@
     </w:p>
     <w:p>
       <w:r>
-        <w:t xml:space="preserve">Ook kregen wij feedback om een userstory te maken over onze </w:t>
-      </w:r>
-      <w:proofErr w:type="spellStart"/>
-      <w:r>
-        <w:t>sprites</w:t>
-      </w:r>
-      <w:proofErr w:type="spellEnd"/>
-      <w:r>
-        <w:t>.</w:t>
+        <w:t>Ook kregen wij feedback om een userstory te maken over onze sprites.</w:t>
       </w:r>
       <w:r>
         <w:br/>
@@ -3839,16 +3695,11 @@
       <w:r>
         <w:t xml:space="preserve">iedereen deed wat van hem/haar werd verwacht. De communicatie was prima, en wanneer iemand vastliep, werd hij of zij geholpen door andere </w:t>
       </w:r>
-      <w:proofErr w:type="spellStart"/>
       <w:r>
         <w:t>groep</w:t>
       </w:r>
       <w:r>
-        <w:t>leden</w:t>
-      </w:r>
-      <w:proofErr w:type="spellEnd"/>
-      <w:r>
-        <w:t xml:space="preserve">. Om de samenwerking te verbeteren, kunnen we elke ochtend een mondelinge stand-up doen voordat we beginnen, zodat iedereen weet wie wat gaat doen. Ook kunnen we samen kijken naar wat er de vorige dag is afgerond en bespreken wat er niet gelukt is. Verder zijn we echt trots op onze samenwerking en </w:t>
+        <w:t xml:space="preserve">leden. Om de samenwerking te verbeteren, kunnen we elke ochtend een mondelinge stand-up doen voordat we beginnen, zodat iedereen weet wie wat gaat doen. Ook kunnen we samen kijken naar wat er de vorige dag is afgerond en bespreken wat er niet gelukt is. Verder zijn we echt trots op onze samenwerking en </w:t>
       </w:r>
       <w:r>
         <w:t xml:space="preserve">onze </w:t>
@@ -3884,15 +3735,7 @@
         <w:t>6</w:t>
       </w:r>
       <w:r>
-        <w:t xml:space="preserve">. Nieuwe user </w:t>
-      </w:r>
-      <w:proofErr w:type="spellStart"/>
-      <w:r>
-        <w:t>stories</w:t>
-      </w:r>
-      <w:proofErr w:type="spellEnd"/>
-      <w:r>
-        <w:t xml:space="preserve"> op basis van het verbetervoorstel</w:t>
+        <w:t>. Nieuwe user stories op basis van het verbetervoorstel</w:t>
       </w:r>
       <w:bookmarkEnd w:id="7"/>
       <w:r>
@@ -4582,23 +4425,7 @@
                 <w:rFonts w:ascii="Calibri" w:eastAsia="Times New Roman" w:hAnsi="Calibri" w:cs="Calibri"/>
                 <w:color w:val="000000"/>
               </w:rPr>
-              <w:t xml:space="preserve">Pushen naar </w:t>
-            </w:r>
-            <w:proofErr w:type="spellStart"/>
-            <w:r>
-              <w:rPr>
-                <w:rFonts w:ascii="Calibri" w:eastAsia="Times New Roman" w:hAnsi="Calibri" w:cs="Calibri"/>
-                <w:color w:val="000000"/>
-              </w:rPr>
-              <w:t>Github</w:t>
-            </w:r>
-            <w:proofErr w:type="spellEnd"/>
-            <w:r>
-              <w:rPr>
-                <w:rFonts w:ascii="Calibri" w:eastAsia="Times New Roman" w:hAnsi="Calibri" w:cs="Calibri"/>
-                <w:color w:val="000000"/>
-              </w:rPr>
-              <w:t>.</w:t>
+              <w:t>Pushen naar Github.</w:t>
             </w:r>
             <w:r>
               <w:rPr>
@@ -4895,17 +4722,8 @@
                 <w:rFonts w:ascii="Calibri" w:eastAsia="Times New Roman" w:hAnsi="Calibri" w:cs="Calibri"/>
                 <w:color w:val="000000"/>
               </w:rPr>
-              <w:t xml:space="preserve">veel </w:t>
-            </w:r>
-            <w:proofErr w:type="spellStart"/>
-            <w:r>
-              <w:rPr>
-                <w:rFonts w:ascii="Calibri" w:eastAsia="Times New Roman" w:hAnsi="Calibri" w:cs="Calibri"/>
-                <w:color w:val="000000"/>
-              </w:rPr>
-              <w:t>sprites</w:t>
-            </w:r>
-            <w:proofErr w:type="spellEnd"/>
+              <w:t>veel sprites</w:t>
+            </w:r>
             <w:r>
               <w:rPr>
                 <w:rFonts w:ascii="Calibri" w:eastAsia="Times New Roman" w:hAnsi="Calibri" w:cs="Calibri"/>
@@ -5178,23 +4996,7 @@
                 <w:rFonts w:ascii="Calibri" w:eastAsia="Times New Roman" w:hAnsi="Calibri" w:cs="Calibri"/>
                 <w:color w:val="000000"/>
               </w:rPr>
-              <w:t xml:space="preserve">De </w:t>
-            </w:r>
-            <w:proofErr w:type="spellStart"/>
-            <w:r>
-              <w:rPr>
-                <w:rFonts w:ascii="Calibri" w:eastAsia="Times New Roman" w:hAnsi="Calibri" w:cs="Calibri"/>
-                <w:color w:val="000000"/>
-              </w:rPr>
-              <w:t>sprites</w:t>
-            </w:r>
-            <w:proofErr w:type="spellEnd"/>
-            <w:r>
-              <w:rPr>
-                <w:rFonts w:ascii="Calibri" w:eastAsia="Times New Roman" w:hAnsi="Calibri" w:cs="Calibri"/>
-                <w:color w:val="000000"/>
-              </w:rPr>
-              <w:t xml:space="preserve"> moeten 64x64 pixels zijn.</w:t>
+              <w:t>De sprites moeten 64x64 pixels zijn.</w:t>
             </w:r>
           </w:p>
           <w:p>
@@ -5215,39 +5017,7 @@
                 <w:rFonts w:ascii="Calibri" w:eastAsia="Times New Roman" w:hAnsi="Calibri" w:cs="Calibri"/>
                 <w:color w:val="000000"/>
               </w:rPr>
-              <w:t xml:space="preserve">De </w:t>
-            </w:r>
-            <w:proofErr w:type="spellStart"/>
-            <w:r>
-              <w:rPr>
-                <w:rFonts w:ascii="Calibri" w:eastAsia="Times New Roman" w:hAnsi="Calibri" w:cs="Calibri"/>
-                <w:color w:val="000000"/>
-              </w:rPr>
-              <w:t>sprites</w:t>
-            </w:r>
-            <w:proofErr w:type="spellEnd"/>
-            <w:r>
-              <w:rPr>
-                <w:rFonts w:ascii="Calibri" w:eastAsia="Times New Roman" w:hAnsi="Calibri" w:cs="Calibri"/>
-                <w:color w:val="000000"/>
-              </w:rPr>
-              <w:t xml:space="preserve"> moeten dezelfde art </w:t>
-            </w:r>
-            <w:proofErr w:type="spellStart"/>
-            <w:r>
-              <w:rPr>
-                <w:rFonts w:ascii="Calibri" w:eastAsia="Times New Roman" w:hAnsi="Calibri" w:cs="Calibri"/>
-                <w:color w:val="000000"/>
-              </w:rPr>
-              <w:t>style</w:t>
-            </w:r>
-            <w:proofErr w:type="spellEnd"/>
-            <w:r>
-              <w:rPr>
-                <w:rFonts w:ascii="Calibri" w:eastAsia="Times New Roman" w:hAnsi="Calibri" w:cs="Calibri"/>
-                <w:color w:val="000000"/>
-              </w:rPr>
-              <w:t xml:space="preserve"> hebben.</w:t>
+              <w:t>De sprites moeten dezelfde art style hebben.</w:t>
             </w:r>
           </w:p>
           <w:p>
@@ -5268,23 +5038,7 @@
                 <w:rFonts w:ascii="Calibri" w:eastAsia="Times New Roman" w:hAnsi="Calibri" w:cs="Calibri"/>
                 <w:color w:val="000000"/>
               </w:rPr>
-              <w:t xml:space="preserve">Pushen naar </w:t>
-            </w:r>
-            <w:proofErr w:type="spellStart"/>
-            <w:r>
-              <w:rPr>
-                <w:rFonts w:ascii="Calibri" w:eastAsia="Times New Roman" w:hAnsi="Calibri" w:cs="Calibri"/>
-                <w:color w:val="000000"/>
-              </w:rPr>
-              <w:t>Github</w:t>
-            </w:r>
-            <w:proofErr w:type="spellEnd"/>
-            <w:r>
-              <w:rPr>
-                <w:rFonts w:ascii="Calibri" w:eastAsia="Times New Roman" w:hAnsi="Calibri" w:cs="Calibri"/>
-                <w:color w:val="000000"/>
-              </w:rPr>
-              <w:t>.</w:t>
+              <w:t>Pushen naar Github.</w:t>
             </w:r>
           </w:p>
         </w:tc>
@@ -5338,7 +5092,7 @@
           <w:iCs/>
           <w:color w:val="000000" w:themeColor="text1"/>
         </w:rPr>
-        <w:t>…</w:t>
+        <w:t>T</w:t>
       </w:r>
       <w:r>
         <w:rPr>
@@ -5346,11 +5100,78 @@
           <w:iCs/>
           <w:color w:val="000000" w:themeColor="text1"/>
         </w:rPr>
-        <w:br/>
+        <w:t xml:space="preserve">ijdens de realisatiefase van ons project hebben we een gestructureerde aanpak gevolgd om onze doelen te bereiken. We begonnen met het opstellen van een gedetailleerd plan waarin we de taken en verantwoordelijkheden van elk teamlid duidelijk definieerden. </w:t>
       </w:r>
     </w:p>
     <w:p>
       <w:pPr>
+        <w:rPr>
+          <w:i/>
+          <w:iCs/>
+          <w:color w:val="000000" w:themeColor="text1"/>
+        </w:rPr>
+      </w:pPr>
+      <w:r>
+        <w:rPr>
+          <w:i/>
+          <w:iCs/>
+          <w:color w:val="000000" w:themeColor="text1"/>
+        </w:rPr>
+        <w:t>Een belangrijk onderdeel van ons proces was de dagelijkse stand-up meetings. Tijdens deze bijeenkomsten bespraken we de voortgang van het project, eventuele obstakels en de taken die voor de komende dag gepland stonden. Deze meetings hielpen ons om eventuele problemen snel aan te pakken.</w:t>
+      </w:r>
+    </w:p>
+    <w:p>
+      <w:pPr>
+        <w:rPr>
+          <w:i/>
+          <w:iCs/>
+          <w:color w:val="000000" w:themeColor="text1"/>
+        </w:rPr>
+      </w:pPr>
+      <w:r>
+        <w:rPr>
+          <w:i/>
+          <w:iCs/>
+          <w:color w:val="000000" w:themeColor="text1"/>
+        </w:rPr>
+        <w:t xml:space="preserve">Daarnaast hebben we gebruik gemaakt van verschillende tools en technologieën om onze samenwerking te verbeteren. We hebben bijvoorbeeld </w:t>
+      </w:r>
+      <w:r>
+        <w:rPr>
+          <w:i/>
+          <w:iCs/>
+          <w:color w:val="000000" w:themeColor="text1"/>
+        </w:rPr>
+        <w:t xml:space="preserve">Trello </w:t>
+      </w:r>
+      <w:r>
+        <w:rPr>
+          <w:i/>
+          <w:iCs/>
+          <w:color w:val="000000" w:themeColor="text1"/>
+        </w:rPr>
+        <w:t>gebruikt om onze taken te organiseren en de voortgang bij te houden. Dit zorgde voor een overzichtelijke en gestructureerde werkomgeving.</w:t>
+      </w:r>
+    </w:p>
+    <w:p>
+      <w:pPr>
+        <w:rPr>
+          <w:i/>
+          <w:iCs/>
+          <w:color w:val="000000" w:themeColor="text1"/>
+        </w:rPr>
+      </w:pPr>
+      <w:r>
+        <w:rPr>
+          <w:i/>
+          <w:iCs/>
+          <w:color w:val="000000" w:themeColor="text1"/>
+        </w:rPr>
+        <w:t>Gedurende de realisatiefase hebben we ook veel aandacht besteed aan het testen van onze ontwikkelingen. Door regelmatig te testen, konden we bugs en problemen vroegtijdig identificeren en oplossen, wat bijdroeg aan de kwaliteit van ons eindproduct.</w:t>
+      </w:r>
+    </w:p>
+    <w:p>
+      <w:pPr>
         <w:pStyle w:val="Heading2"/>
       </w:pPr>
       <w:bookmarkStart w:id="10" w:name="_Toc183594795"/>
@@ -5358,15 +5179,7 @@
         <w:t>2. D</w:t>
       </w:r>
       <w:r>
-        <w:t xml:space="preserve">e sprint </w:t>
-      </w:r>
-      <w:proofErr w:type="spellStart"/>
-      <w:r>
-        <w:t>backlog</w:t>
-      </w:r>
-      <w:proofErr w:type="spellEnd"/>
-      <w:r>
-        <w:t xml:space="preserve"> (</w:t>
+        <w:t>e sprint backlog (</w:t>
       </w:r>
       <w:r>
         <w:t>planning</w:t>
@@ -5381,7 +5194,44 @@
     </w:p>
     <w:p>
       <w:r>
-        <w:t>…</w:t>
+        <w:rPr>
+          <w:noProof/>
+        </w:rPr>
+        <w:drawing>
+          <wp:inline distT="0" distB="0" distL="0" distR="0" wp14:anchorId="273905B1" wp14:editId="7F60AA46">
+            <wp:extent cx="4724400" cy="2487705"/>
+            <wp:effectExtent l="0" t="0" r="0" b="8255"/>
+            <wp:docPr id="1842315455" name="Afbeelding 1" descr="Afbeelding met tekst, schermopname, software, Multimediasoftware&#10;&#10;Automatisch gegenereerde beschrijving"/>
+            <wp:cNvGraphicFramePr>
+              <a:graphicFrameLocks xmlns:a="http://schemas.openxmlformats.org/drawingml/2006/main" noChangeAspect="1"/>
+            </wp:cNvGraphicFramePr>
+            <a:graphic xmlns:a="http://schemas.openxmlformats.org/drawingml/2006/main">
+              <a:graphicData uri="http://schemas.openxmlformats.org/drawingml/2006/picture">
+                <pic:pic xmlns:pic="http://schemas.openxmlformats.org/drawingml/2006/picture">
+                  <pic:nvPicPr>
+                    <pic:cNvPr id="1842315455" name="Afbeelding 1" descr="Afbeelding met tekst, schermopname, software, Multimediasoftware&#10;&#10;Automatisch gegenereerde beschrijving"/>
+                    <pic:cNvPicPr/>
+                  </pic:nvPicPr>
+                  <pic:blipFill>
+                    <a:blip r:embed="rId13"/>
+                    <a:stretch>
+                      <a:fillRect/>
+                    </a:stretch>
+                  </pic:blipFill>
+                  <pic:spPr>
+                    <a:xfrm>
+                      <a:off x="0" y="0"/>
+                      <a:ext cx="4733812" cy="2492661"/>
+                    </a:xfrm>
+                    <a:prstGeom prst="rect">
+                      <a:avLst/>
+                    </a:prstGeom>
+                  </pic:spPr>
+                </pic:pic>
+              </a:graphicData>
+            </a:graphic>
+          </wp:inline>
+        </w:drawing>
       </w:r>
       <w:r>
         <w:br/>
@@ -5399,10 +5249,74 @@
     </w:p>
     <w:p>
       <w:r>
-        <w:t>…</w:t>
+        <w:t xml:space="preserve">We begonnen met het organiseren van een presentatie waarin we de voortgang van ons project en de nieuwe functies die we hadden geïmplementeerd, demonstreerden. Deze presentatie diende als een eerste testmoment om feedback te verzamelen van onze teamleden en </w:t>
+      </w:r>
+      <w:r>
+        <w:t xml:space="preserve">mensen buiten </w:t>
+      </w:r>
+      <w:r>
+        <w:t>ons team</w:t>
+      </w:r>
+      <w:r>
+        <w:t>.</w:t>
       </w:r>
       <w:r>
         <w:br/>
+      </w:r>
+    </w:p>
+    <w:p>
+      <w:r>
+        <w:t xml:space="preserve">We begonnen met het </w:t>
+      </w:r>
+      <w:r>
+        <w:t xml:space="preserve">presenteren </w:t>
+      </w:r>
+      <w:r>
+        <w:t xml:space="preserve">van een presentatie waarin we de voortgang van ons project en de nieuwe functies die we hadden geïmplementeerd. Deze presentatie diende als een eerste testmoment om feedback te verzamelen van onze </w:t>
+      </w:r>
+      <w:r>
+        <w:t>klasgenoten en leraar.</w:t>
+      </w:r>
+    </w:p>
+    <w:p>
+      <w:r>
+        <w:t xml:space="preserve">Daarnaast hebben we een Google Forms-enquête gemaakt om gedetailleerde feedback te verzamelen. Deze enquête bevatte gerichte vragen over de verschillende aspecten van ons project, zoals de </w:t>
+      </w:r>
+      <w:r>
+        <w:t>sprites</w:t>
+      </w:r>
+      <w:r>
+        <w:t>, de</w:t>
+      </w:r>
+      <w:r>
+        <w:t xml:space="preserve"> </w:t>
+      </w:r>
+      <w:r>
+        <w:t>wapens</w:t>
+      </w:r>
+      <w:r>
+        <w:t>/schieten</w:t>
+      </w:r>
+      <w:r>
+        <w:t>,</w:t>
+      </w:r>
+      <w:r>
+        <w:t xml:space="preserve"> </w:t>
+      </w:r>
+      <w:r>
+        <w:t>auto</w:t>
+      </w:r>
+      <w:r>
+        <w:t xml:space="preserve"> systeem, movement/rotation</w:t>
+      </w:r>
+      <w:r>
+        <w:t xml:space="preserve"> </w:t>
+      </w:r>
+      <w:r>
+        <w:t>en eventuele bugs of problemen die gebruikers tegenkwamen.</w:t>
+      </w:r>
+      <w:r>
+        <w:t xml:space="preserve"> </w:t>
       </w:r>
     </w:p>
     <w:p>
@@ -5417,10 +5331,53 @@
     </w:p>
     <w:p>
       <w:r>
-        <w:t>…</w:t>
-      </w:r>
-      <w:r>
-        <w:br/>
+        <w:t>Mensen vonden onze sprites mooi en passend voor wat we gaan; een topdown gta soort spel en we hebben wel feedback gekregen</w:t>
+      </w:r>
+      <w:r>
+        <w:t>,</w:t>
+      </w:r>
+      <w:r>
+        <w:t xml:space="preserve"> bijvoorbeeld</w:t>
+      </w:r>
+      <w:r>
+        <w:t xml:space="preserve"> de pivot van onze sprites</w:t>
+      </w:r>
+      <w:r>
+        <w:t xml:space="preserve"> is niet precies in het midden </w:t>
+      </w:r>
+      <w:r>
+        <w:t xml:space="preserve">van de speler wanneer je de speler draait. Dit zorgt voor een niet aangewende effect soms maar dat is juist waar wij voor gingen omdat het uit ziet alsof </w:t>
+      </w:r>
+      <w:r>
+        <w:t>de speler echt zijn rug draait.</w:t>
+      </w:r>
+    </w:p>
+    <w:p>
+      <w:r>
+        <w:t xml:space="preserve">Over guns en shooting hebben wij ook positieve dingen gehoord maar een paar mensen die </w:t>
+      </w:r>
+      <w:r>
+        <w:t xml:space="preserve">hadden ook feedback; bijvoorbeeld </w:t>
+      </w:r>
+      <w:r>
+        <w:t>graag een reloading animation of iets visueels zien zodat zij weten dat ze hebben ger</w:t>
+      </w:r>
+      <w:r>
+        <w:t>eload</w:t>
+      </w:r>
+      <w:r>
+        <w:t>, en een effect of meer impact zien op de vijand als de kogel hem raakt. Op deze feedback werken we al (voornamelijk de bullet impact effect).</w:t>
+      </w:r>
+    </w:p>
+    <w:p>
+      <w:r>
+        <w:t>Ik had ook een lijst met wapens die wij toe kunnen voegen naar de game gemaakt voor het feedbackformulier zodat mensen kunnen aangeven wat ze het mees</w:t>
+      </w:r>
+      <w:r>
+        <w:t xml:space="preserve">t willen en de top wapens waren shotgun, grenades, assault rifles en sniper rifles. Met een bespreking over wat wij willen en andere </w:t>
+      </w:r>
+      <w:r>
+        <w:t>guns die wij kunnen maken gaan we meer wapens implimenteren in onze game.</w:t>
       </w:r>
     </w:p>
     <w:p>
@@ -5441,10 +5398,15 @@
     </w:p>
     <w:p>
       <w:r>
-        <w:t>…</w:t>
+        <w:t xml:space="preserve">We werkten echt goed samen! We hadden altijd wel progressie en hielden elkaar goed op de hoogte van hoe ver we waren met alles. Het was </w:t>
+      </w:r>
+      <w:r>
+        <w:t>fijn</w:t>
+      </w:r>
+      <w:r>
+        <w:t xml:space="preserve"> om te zien wat de ander had gedaan en wat we nog moesten doen. We konden altijd makkelijk overleggen over wat we wilden in de game, en als we het even niet wisten, was het altijd snel opgelost.</w:t>
       </w:r>
     </w:p>
-    <w:p/>
     <w:p>
       <w:pPr>
         <w:pStyle w:val="Heading2"/>
@@ -5454,15 +5416,7 @@
         <w:t>6</w:t>
       </w:r>
       <w:r>
-        <w:t xml:space="preserve">. Nieuwe user </w:t>
-      </w:r>
-      <w:proofErr w:type="spellStart"/>
-      <w:r>
-        <w:t>stories</w:t>
-      </w:r>
-      <w:proofErr w:type="spellEnd"/>
-      <w:r>
-        <w:t xml:space="preserve"> op basis van het verbetervoorstel</w:t>
+        <w:t>. Nieuwe user stories op basis van het verbetervoorstel</w:t>
       </w:r>
       <w:bookmarkEnd w:id="14"/>
     </w:p>
@@ -5537,6 +5491,13 @@
                 <w:color w:val="000000"/>
               </w:rPr>
             </w:pPr>
+            <w:r>
+              <w:rPr>
+                <w:rFonts w:ascii="Calibri" w:eastAsia="Times New Roman" w:hAnsi="Calibri" w:cs="Calibri"/>
+                <w:color w:val="000000"/>
+              </w:rPr>
+              <w:t>Alkan Cakir</w:t>
+            </w:r>
           </w:p>
         </w:tc>
       </w:tr>
@@ -5608,6 +5569,11 @@
           </w:tcPr>
           <w:p>
             <w:pPr>
+              <w:pStyle w:val="ListParagraph"/>
+              <w:numPr>
+                <w:ilvl w:val="0"/>
+                <w:numId w:val="38"/>
+              </w:numPr>
               <w:spacing w:after="0" w:line="240" w:lineRule="auto"/>
               <w:rPr>
                 <w:rFonts w:ascii="Calibri" w:eastAsia="Times New Roman" w:hAnsi="Calibri" w:cs="Calibri"/>
@@ -5619,7 +5585,7 @@
                 <w:rFonts w:ascii="Calibri" w:eastAsia="Times New Roman" w:hAnsi="Calibri" w:cs="Calibri"/>
                 <w:color w:val="000000"/>
               </w:rPr>
-              <w:t>…</w:t>
+              <w:t>Building Sprites</w:t>
             </w:r>
           </w:p>
         </w:tc>
@@ -5702,7 +5668,49 @@
                 <w:rFonts w:ascii="Calibri" w:eastAsia="Times New Roman" w:hAnsi="Calibri" w:cs="Calibri"/>
                 <w:color w:val="000000"/>
               </w:rPr>
-              <w:t>Als … wil ik … zodat …</w:t>
+              <w:t xml:space="preserve">Als </w:t>
+            </w:r>
+            <w:r>
+              <w:rPr>
+                <w:rFonts w:ascii="Calibri" w:eastAsia="Times New Roman" w:hAnsi="Calibri" w:cs="Calibri"/>
+                <w:color w:val="000000"/>
+              </w:rPr>
+              <w:t>speler</w:t>
+            </w:r>
+            <w:r>
+              <w:rPr>
+                <w:rFonts w:ascii="Calibri" w:eastAsia="Times New Roman" w:hAnsi="Calibri" w:cs="Calibri"/>
+                <w:color w:val="000000"/>
+              </w:rPr>
+              <w:t xml:space="preserve"> wil ik </w:t>
+            </w:r>
+            <w:r>
+              <w:rPr>
+                <w:rFonts w:ascii="Calibri" w:eastAsia="Times New Roman" w:hAnsi="Calibri" w:cs="Calibri"/>
+                <w:color w:val="000000"/>
+              </w:rPr>
+              <w:t>meer</w:t>
+            </w:r>
+            <w:r>
+              <w:rPr>
+                <w:rFonts w:ascii="Calibri" w:eastAsia="Times New Roman" w:hAnsi="Calibri" w:cs="Calibri"/>
+                <w:color w:val="000000"/>
+              </w:rPr>
+              <w:t>dere buildings in de map hebben</w:t>
+            </w:r>
+            <w:r>
+              <w:rPr>
+                <w:rFonts w:ascii="Calibri" w:eastAsia="Times New Roman" w:hAnsi="Calibri" w:cs="Calibri"/>
+                <w:color w:val="000000"/>
+              </w:rPr>
+              <w:t xml:space="preserve"> zodat </w:t>
+            </w:r>
+            <w:r>
+              <w:rPr>
+                <w:rFonts w:ascii="Calibri" w:eastAsia="Times New Roman" w:hAnsi="Calibri" w:cs="Calibri"/>
+                <w:color w:val="000000"/>
+              </w:rPr>
+              <w:t>de map meer gevuld is.</w:t>
             </w:r>
           </w:p>
         </w:tc>
@@ -5773,7 +5781,7 @@
                 <w:rFonts w:ascii="Calibri" w:eastAsia="Times New Roman" w:hAnsi="Calibri" w:cs="Calibri"/>
                 <w:color w:val="000000"/>
               </w:rPr>
-              <w:t>1-5</w:t>
+              <w:t>2</w:t>
             </w:r>
           </w:p>
         </w:tc>
@@ -5839,7 +5847,7 @@
                 <w:rFonts w:ascii="Calibri" w:eastAsia="Times New Roman" w:hAnsi="Calibri" w:cs="Calibri"/>
                 <w:color w:val="000000"/>
               </w:rPr>
-              <w:t>0,0.5,1,2,3,5,8,13,20</w:t>
+              <w:t>8</w:t>
             </w:r>
           </w:p>
         </w:tc>
@@ -5920,14 +5928,24 @@
               <w:rPr>
                 <w:rFonts w:ascii="Calibri" w:eastAsia="Times New Roman" w:hAnsi="Calibri" w:cs="Calibri"/>
                 <w:color w:val="000000"/>
+                <w:lang w:val="en-US"/>
               </w:rPr>
             </w:pPr>
             <w:r>
               <w:rPr>
                 <w:rFonts w:ascii="Calibri" w:eastAsia="Times New Roman" w:hAnsi="Calibri" w:cs="Calibri"/>
                 <w:color w:val="000000"/>
-              </w:rPr>
-              <w:t>Criteria 1…</w:t>
+                <w:lang w:val="en-US"/>
+              </w:rPr>
+              <w:t>Building sprites zijn top d</w:t>
+            </w:r>
+            <w:r>
+              <w:rPr>
+                <w:rFonts w:ascii="Calibri" w:eastAsia="Times New Roman" w:hAnsi="Calibri" w:cs="Calibri"/>
+                <w:color w:val="000000"/>
+                <w:lang w:val="en-US"/>
+              </w:rPr>
+              <w:t>own.</w:t>
             </w:r>
           </w:p>
           <w:p>
@@ -5948,7 +5966,21 @@
                 <w:rFonts w:ascii="Calibri" w:eastAsia="Times New Roman" w:hAnsi="Calibri" w:cs="Calibri"/>
                 <w:color w:val="000000"/>
               </w:rPr>
-              <w:t>Criteria 2…</w:t>
+              <w:t>Building sprites zijn groter da</w:t>
+            </w:r>
+            <w:r>
+              <w:rPr>
+                <w:rFonts w:ascii="Calibri" w:eastAsia="Times New Roman" w:hAnsi="Calibri" w:cs="Calibri"/>
+                <w:color w:val="000000"/>
+              </w:rPr>
+              <w:t xml:space="preserve">n </w:t>
+            </w:r>
+            <w:r>
+              <w:rPr>
+                <w:rFonts w:ascii="Calibri" w:eastAsia="Times New Roman" w:hAnsi="Calibri" w:cs="Calibri"/>
+                <w:color w:val="000000"/>
+              </w:rPr>
+              <w:t>onze andere sprites.</w:t>
             </w:r>
           </w:p>
           <w:p>
@@ -5969,28 +6001,7 @@
                 <w:rFonts w:ascii="Calibri" w:eastAsia="Times New Roman" w:hAnsi="Calibri" w:cs="Calibri"/>
                 <w:color w:val="000000"/>
               </w:rPr>
-              <w:t>Criteria 3…</w:t>
-            </w:r>
-          </w:p>
-          <w:p>
-            <w:pPr>
-              <w:pStyle w:val="ListParagraph"/>
-              <w:numPr>
-                <w:ilvl w:val="0"/>
-                <w:numId w:val="31"/>
-              </w:numPr>
-              <w:spacing w:before="240" w:line="240" w:lineRule="auto"/>
-              <w:rPr>
-                <w:rFonts w:ascii="Calibri" w:eastAsia="Times New Roman" w:hAnsi="Calibri" w:cs="Calibri"/>
-                <w:color w:val="000000"/>
-              </w:rPr>
-            </w:pPr>
-            <w:r>
-              <w:rPr>
-                <w:rFonts w:ascii="Calibri" w:eastAsia="Times New Roman" w:hAnsi="Calibri" w:cs="Calibri"/>
-                <w:color w:val="000000"/>
-              </w:rPr>
-              <w:t>Etc.</w:t>
+              <w:t>Pushen naar Github.</w:t>
             </w:r>
           </w:p>
         </w:tc>
@@ -6054,6 +6065,13 @@
                 <w:color w:val="000000"/>
               </w:rPr>
             </w:pPr>
+            <w:r>
+              <w:rPr>
+                <w:rFonts w:ascii="Calibri" w:eastAsia="Times New Roman" w:hAnsi="Calibri" w:cs="Calibri"/>
+                <w:color w:val="000000"/>
+              </w:rPr>
+              <w:t>Zeineb Ibrahim</w:t>
+            </w:r>
           </w:p>
         </w:tc>
       </w:tr>
@@ -6125,6 +6143,11 @@
           </w:tcPr>
           <w:p>
             <w:pPr>
+              <w:pStyle w:val="ListParagraph"/>
+              <w:numPr>
+                <w:ilvl w:val="0"/>
+                <w:numId w:val="38"/>
+              </w:numPr>
               <w:spacing w:after="0" w:line="240" w:lineRule="auto"/>
               <w:rPr>
                 <w:rFonts w:ascii="Calibri" w:eastAsia="Times New Roman" w:hAnsi="Calibri" w:cs="Calibri"/>
@@ -6136,7 +6159,21 @@
                 <w:rFonts w:ascii="Calibri" w:eastAsia="Times New Roman" w:hAnsi="Calibri" w:cs="Calibri"/>
                 <w:color w:val="000000"/>
               </w:rPr>
-              <w:t>…</w:t>
+              <w:t>E</w:t>
+            </w:r>
+            <w:r>
+              <w:rPr>
+                <w:rFonts w:ascii="Calibri" w:eastAsia="Times New Roman" w:hAnsi="Calibri" w:cs="Calibri"/>
+                <w:color w:val="000000"/>
+              </w:rPr>
+              <w:t>nvir</w:t>
+            </w:r>
+            <w:r>
+              <w:rPr>
+                <w:rFonts w:ascii="Calibri" w:eastAsia="Times New Roman" w:hAnsi="Calibri" w:cs="Calibri"/>
+                <w:color w:val="000000"/>
+              </w:rPr>
+              <w:t>oment sprites</w:t>
             </w:r>
           </w:p>
         </w:tc>
@@ -6219,7 +6256,49 @@
                 <w:rFonts w:ascii="Calibri" w:eastAsia="Times New Roman" w:hAnsi="Calibri" w:cs="Calibri"/>
                 <w:color w:val="000000"/>
               </w:rPr>
-              <w:t>Als … wil ik … zodat …</w:t>
+              <w:t>Als</w:t>
+            </w:r>
+            <w:r>
+              <w:rPr>
+                <w:rFonts w:ascii="Calibri" w:eastAsia="Times New Roman" w:hAnsi="Calibri" w:cs="Calibri"/>
+                <w:color w:val="000000"/>
+              </w:rPr>
+              <w:t xml:space="preserve"> speler </w:t>
+            </w:r>
+            <w:r>
+              <w:rPr>
+                <w:rFonts w:ascii="Calibri" w:eastAsia="Times New Roman" w:hAnsi="Calibri" w:cs="Calibri"/>
+                <w:color w:val="000000"/>
+              </w:rPr>
+              <w:t xml:space="preserve"> wil ik</w:t>
+            </w:r>
+            <w:r>
+              <w:rPr>
+                <w:rFonts w:ascii="Calibri" w:eastAsia="Times New Roman" w:hAnsi="Calibri" w:cs="Calibri"/>
+                <w:color w:val="000000"/>
+              </w:rPr>
+              <w:t xml:space="preserve"> een leuke </w:t>
+            </w:r>
+            <w:r>
+              <w:rPr>
+                <w:rFonts w:ascii="Calibri" w:eastAsia="Times New Roman" w:hAnsi="Calibri" w:cs="Calibri"/>
+                <w:color w:val="000000"/>
+              </w:rPr>
+              <w:t>omgeveing om mij heen zien</w:t>
+            </w:r>
+            <w:r>
+              <w:rPr>
+                <w:rFonts w:ascii="Calibri" w:eastAsia="Times New Roman" w:hAnsi="Calibri" w:cs="Calibri"/>
+                <w:color w:val="000000"/>
+              </w:rPr>
+              <w:t xml:space="preserve"> zodat</w:t>
+            </w:r>
+            <w:r>
+              <w:rPr>
+                <w:rFonts w:ascii="Calibri" w:eastAsia="Times New Roman" w:hAnsi="Calibri" w:cs="Calibri"/>
+                <w:color w:val="000000"/>
+              </w:rPr>
+              <w:t xml:space="preserve"> ik een leukere spelervaring heb.</w:t>
             </w:r>
           </w:p>
         </w:tc>
@@ -6290,7 +6369,7 @@
                 <w:rFonts w:ascii="Calibri" w:eastAsia="Times New Roman" w:hAnsi="Calibri" w:cs="Calibri"/>
                 <w:color w:val="000000"/>
               </w:rPr>
-              <w:t>1-5</w:t>
+              <w:t>1</w:t>
             </w:r>
           </w:p>
         </w:tc>
@@ -6356,7 +6435,7 @@
                 <w:rFonts w:ascii="Calibri" w:eastAsia="Times New Roman" w:hAnsi="Calibri" w:cs="Calibri"/>
                 <w:color w:val="000000"/>
               </w:rPr>
-              <w:t>0,0.5,1,2,3,5,8,13,20</w:t>
+              <w:t>8</w:t>
             </w:r>
           </w:p>
         </w:tc>
@@ -6444,7 +6523,7 @@
                 <w:rFonts w:ascii="Calibri" w:eastAsia="Times New Roman" w:hAnsi="Calibri" w:cs="Calibri"/>
                 <w:color w:val="000000"/>
               </w:rPr>
-              <w:t>Criteria 1…</w:t>
+              <w:t>Er zijn bomen gemaakt</w:t>
             </w:r>
           </w:p>
           <w:p>
@@ -6465,7 +6544,7 @@
                 <w:rFonts w:ascii="Calibri" w:eastAsia="Times New Roman" w:hAnsi="Calibri" w:cs="Calibri"/>
                 <w:color w:val="000000"/>
               </w:rPr>
-              <w:t>Criteria 2…</w:t>
+              <w:t>Er zijn extra details toegevoegt</w:t>
             </w:r>
           </w:p>
           <w:p>
@@ -6486,7 +6565,7 @@
                 <w:rFonts w:ascii="Calibri" w:eastAsia="Times New Roman" w:hAnsi="Calibri" w:cs="Calibri"/>
                 <w:color w:val="000000"/>
               </w:rPr>
-              <w:t>Criteria 3…</w:t>
+              <w:t>Er zijn banken gemaakt</w:t>
             </w:r>
           </w:p>
           <w:p>
@@ -6507,7 +6586,35 @@
                 <w:rFonts w:ascii="Calibri" w:eastAsia="Times New Roman" w:hAnsi="Calibri" w:cs="Calibri"/>
                 <w:color w:val="000000"/>
               </w:rPr>
-              <w:t>Etc.</w:t>
+              <w:t>Er zijn di</w:t>
+            </w:r>
+            <w:r>
+              <w:rPr>
+                <w:rFonts w:ascii="Calibri" w:eastAsia="Times New Roman" w:hAnsi="Calibri" w:cs="Calibri"/>
+                <w:color w:val="000000"/>
+              </w:rPr>
+              <w:t>eren met animaties</w:t>
+            </w:r>
+          </w:p>
+          <w:p>
+            <w:pPr>
+              <w:pStyle w:val="ListParagraph"/>
+              <w:numPr>
+                <w:ilvl w:val="0"/>
+                <w:numId w:val="31"/>
+              </w:numPr>
+              <w:spacing w:before="240" w:line="240" w:lineRule="auto"/>
+              <w:rPr>
+                <w:rFonts w:ascii="Calibri" w:eastAsia="Times New Roman" w:hAnsi="Calibri" w:cs="Calibri"/>
+                <w:color w:val="000000"/>
+              </w:rPr>
+            </w:pPr>
+            <w:r>
+              <w:rPr>
+                <w:rFonts w:ascii="Calibri" w:eastAsia="Times New Roman" w:hAnsi="Calibri" w:cs="Calibri"/>
+                <w:color w:val="000000"/>
+              </w:rPr>
+              <w:t>Pushen naar github</w:t>
             </w:r>
           </w:p>
         </w:tc>
@@ -6580,15 +6687,7 @@
         <w:t>2. D</w:t>
       </w:r>
       <w:r>
-        <w:t xml:space="preserve">e sprint </w:t>
-      </w:r>
-      <w:proofErr w:type="spellStart"/>
-      <w:r>
-        <w:t>backlog</w:t>
-      </w:r>
-      <w:proofErr w:type="spellEnd"/>
-      <w:r>
-        <w:t xml:space="preserve"> (</w:t>
+        <w:t>e sprint backlog (</w:t>
       </w:r>
       <w:r>
         <w:t>planning</w:t>
@@ -6676,15 +6775,7 @@
         <w:t>6</w:t>
       </w:r>
       <w:r>
-        <w:t xml:space="preserve">. Nieuwe user </w:t>
-      </w:r>
-      <w:proofErr w:type="spellStart"/>
-      <w:r>
-        <w:t>stories</w:t>
-      </w:r>
-      <w:proofErr w:type="spellEnd"/>
-      <w:r>
-        <w:t xml:space="preserve"> op basis van het verbetervoorstel</w:t>
+        <w:t>. Nieuwe user stories op basis van het verbetervoorstel</w:t>
       </w:r>
       <w:bookmarkEnd w:id="21"/>
     </w:p>
@@ -7801,15 +7892,7 @@
         <w:t>2. D</w:t>
       </w:r>
       <w:r>
-        <w:t xml:space="preserve">e sprint </w:t>
-      </w:r>
-      <w:proofErr w:type="spellStart"/>
-      <w:r>
-        <w:t>backlog</w:t>
-      </w:r>
-      <w:proofErr w:type="spellEnd"/>
-      <w:r>
-        <w:t xml:space="preserve"> (</w:t>
+        <w:t>e sprint backlog (</w:t>
       </w:r>
       <w:r>
         <w:t>planning</w:t>
@@ -7897,15 +7980,7 @@
         <w:t>6</w:t>
       </w:r>
       <w:r>
-        <w:t xml:space="preserve">. Nieuwe user </w:t>
-      </w:r>
-      <w:proofErr w:type="spellStart"/>
-      <w:r>
-        <w:t>stories</w:t>
-      </w:r>
-      <w:proofErr w:type="spellEnd"/>
-      <w:r>
-        <w:t xml:space="preserve"> op basis van het verbetervoorstel</w:t>
+        <w:t>. Nieuwe user stories op basis van het verbetervoorstel</w:t>
       </w:r>
       <w:bookmarkEnd w:id="28"/>
     </w:p>
@@ -8957,9 +9032,9 @@
     </w:tbl>
     <w:p/>
     <w:sectPr>
-      <w:footerReference w:type="default" r:id="rId13"/>
-      <w:headerReference w:type="first" r:id="rId14"/>
-      <w:footerReference w:type="first" r:id="rId15"/>
+      <w:footerReference w:type="default" r:id="rId14"/>
+      <w:headerReference w:type="first" r:id="rId15"/>
+      <w:footerReference w:type="first" r:id="rId16"/>
       <w:pgSz w:w="11906" w:h="16838"/>
       <w:pgMar w:top="1417" w:right="1417" w:bottom="1417" w:left="1417" w:header="708" w:footer="708" w:gutter="0"/>
       <w:cols w:space="708"/>
@@ -9109,27 +9184,7 @@
         <w:szCs w:val="16"/>
         <w:lang w:val="en-US"/>
       </w:rPr>
-      <w:t xml:space="preserve">             </w:t>
-    </w:r>
-    <w:proofErr w:type="spellStart"/>
-    <w:r>
-      <w:rPr>
-        <w:color w:val="000000"/>
-        <w:sz w:val="16"/>
-        <w:szCs w:val="16"/>
-        <w:lang w:val="en-US"/>
-      </w:rPr>
-      <w:t>Sjabloon</w:t>
-    </w:r>
-    <w:proofErr w:type="spellEnd"/>
-    <w:r>
-      <w:rPr>
-        <w:color w:val="000000"/>
-        <w:sz w:val="16"/>
-        <w:szCs w:val="16"/>
-        <w:lang w:val="en-US"/>
-      </w:rPr>
-      <w:t xml:space="preserve"> </w:t>
+      <w:t xml:space="preserve">             Sjabloon </w:t>
     </w:r>
     <w:r>
       <w:rPr>
@@ -9156,19 +9211,8 @@
         <w:szCs w:val="16"/>
         <w:lang w:val="en-US"/>
       </w:rPr>
-      <w:t xml:space="preserve"> </w:t>
+      <w:t xml:space="preserve"> Verbetervoorstel</w:t>
     </w:r>
-    <w:proofErr w:type="spellStart"/>
-    <w:r>
-      <w:rPr>
-        <w:color w:val="000000"/>
-        <w:sz w:val="16"/>
-        <w:szCs w:val="16"/>
-        <w:lang w:val="en-US"/>
-      </w:rPr>
-      <w:t>Verbetervoorstel</w:t>
-    </w:r>
-    <w:proofErr w:type="spellEnd"/>
     <w:r>
       <w:rPr>
         <w:color w:val="000000"/>
@@ -10646,6 +10690,95 @@
     </w:lvl>
   </w:abstractNum>
   <w:abstractNum w:abstractNumId="12" w15:restartNumberingAfterBreak="0">
+    <w:nsid w:val="200A65EF"/>
+    <w:multiLevelType w:val="hybridMultilevel"/>
+    <w:tmpl w:val="5EF07834"/>
+    <w:lvl w:ilvl="0" w:tplc="0409000F">
+      <w:start w:val="1"/>
+      <w:numFmt w:val="decimal"/>
+      <w:lvlText w:val="%1."/>
+      <w:lvlJc w:val="left"/>
+      <w:pPr>
+        <w:ind w:left="720" w:hanging="360"/>
+      </w:pPr>
+      <w:rPr>
+        <w:rFonts w:hint="default"/>
+      </w:rPr>
+    </w:lvl>
+    <w:lvl w:ilvl="1" w:tplc="04090019" w:tentative="1">
+      <w:start w:val="1"/>
+      <w:numFmt w:val="lowerLetter"/>
+      <w:lvlText w:val="%2."/>
+      <w:lvlJc w:val="left"/>
+      <w:pPr>
+        <w:ind w:left="1440" w:hanging="360"/>
+      </w:pPr>
+    </w:lvl>
+    <w:lvl w:ilvl="2" w:tplc="0409001B" w:tentative="1">
+      <w:start w:val="1"/>
+      <w:numFmt w:val="lowerRoman"/>
+      <w:lvlText w:val="%3."/>
+      <w:lvlJc w:val="right"/>
+      <w:pPr>
+        <w:ind w:left="2160" w:hanging="180"/>
+      </w:pPr>
+    </w:lvl>
+    <w:lvl w:ilvl="3" w:tplc="0409000F" w:tentative="1">
+      <w:start w:val="1"/>
+      <w:numFmt w:val="decimal"/>
+      <w:lvlText w:val="%4."/>
+      <w:lvlJc w:val="left"/>
+      <w:pPr>
+        <w:ind w:left="2880" w:hanging="360"/>
+      </w:pPr>
+    </w:lvl>
+    <w:lvl w:ilvl="4" w:tplc="04090019" w:tentative="1">
+      <w:start w:val="1"/>
+      <w:numFmt w:val="lowerLetter"/>
+      <w:lvlText w:val="%5."/>
+      <w:lvlJc w:val="left"/>
+      <w:pPr>
+        <w:ind w:left="3600" w:hanging="360"/>
+      </w:pPr>
+    </w:lvl>
+    <w:lvl w:ilvl="5" w:tplc="0409001B" w:tentative="1">
+      <w:start w:val="1"/>
+      <w:numFmt w:val="lowerRoman"/>
+      <w:lvlText w:val="%6."/>
+      <w:lvlJc w:val="right"/>
+      <w:pPr>
+        <w:ind w:left="4320" w:hanging="180"/>
+      </w:pPr>
+    </w:lvl>
+    <w:lvl w:ilvl="6" w:tplc="0409000F" w:tentative="1">
+      <w:start w:val="1"/>
+      <w:numFmt w:val="decimal"/>
+      <w:lvlText w:val="%7."/>
+      <w:lvlJc w:val="left"/>
+      <w:pPr>
+        <w:ind w:left="5040" w:hanging="360"/>
+      </w:pPr>
+    </w:lvl>
+    <w:lvl w:ilvl="7" w:tplc="04090019" w:tentative="1">
+      <w:start w:val="1"/>
+      <w:numFmt w:val="lowerLetter"/>
+      <w:lvlText w:val="%8."/>
+      <w:lvlJc w:val="left"/>
+      <w:pPr>
+        <w:ind w:left="5760" w:hanging="360"/>
+      </w:pPr>
+    </w:lvl>
+    <w:lvl w:ilvl="8" w:tplc="0409001B" w:tentative="1">
+      <w:start w:val="1"/>
+      <w:numFmt w:val="lowerRoman"/>
+      <w:lvlText w:val="%9."/>
+      <w:lvlJc w:val="right"/>
+      <w:pPr>
+        <w:ind w:left="6480" w:hanging="180"/>
+      </w:pPr>
+    </w:lvl>
+  </w:abstractNum>
+  <w:abstractNum w:abstractNumId="13" w15:restartNumberingAfterBreak="0">
     <w:nsid w:val="21CA7F51"/>
     <w:multiLevelType w:val="hybridMultilevel"/>
     <w:tmpl w:val="46209FF4"/>
@@ -10731,7 +10864,7 @@
       </w:pPr>
     </w:lvl>
   </w:abstractNum>
-  <w:abstractNum w:abstractNumId="13" w15:restartNumberingAfterBreak="0">
+  <w:abstractNum w:abstractNumId="14" w15:restartNumberingAfterBreak="0">
     <w:nsid w:val="224F7150"/>
     <w:multiLevelType w:val="multilevel"/>
     <w:tmpl w:val="C8BC5E7A"/>
@@ -10880,7 +11013,7 @@
       </w:rPr>
     </w:lvl>
   </w:abstractNum>
-  <w:abstractNum w:abstractNumId="14" w15:restartNumberingAfterBreak="0">
+  <w:abstractNum w:abstractNumId="15" w15:restartNumberingAfterBreak="0">
     <w:nsid w:val="290D1743"/>
     <w:multiLevelType w:val="multilevel"/>
     <w:tmpl w:val="24FEA914"/>
@@ -10997,7 +11130,7 @@
       </w:pPr>
     </w:lvl>
   </w:abstractNum>
-  <w:abstractNum w:abstractNumId="15" w15:restartNumberingAfterBreak="0">
+  <w:abstractNum w:abstractNumId="16" w15:restartNumberingAfterBreak="0">
     <w:nsid w:val="2BB440C5"/>
     <w:multiLevelType w:val="hybridMultilevel"/>
     <w:tmpl w:val="E68667EE"/>
@@ -11083,7 +11216,7 @@
       </w:pPr>
     </w:lvl>
   </w:abstractNum>
-  <w:abstractNum w:abstractNumId="16" w15:restartNumberingAfterBreak="0">
+  <w:abstractNum w:abstractNumId="17" w15:restartNumberingAfterBreak="0">
     <w:nsid w:val="309F0379"/>
     <w:multiLevelType w:val="hybridMultilevel"/>
     <w:tmpl w:val="D8F6E07A"/>
@@ -11196,7 +11329,7 @@
       </w:rPr>
     </w:lvl>
   </w:abstractNum>
-  <w:abstractNum w:abstractNumId="17" w15:restartNumberingAfterBreak="0">
+  <w:abstractNum w:abstractNumId="18" w15:restartNumberingAfterBreak="0">
     <w:nsid w:val="3AC60FC2"/>
     <w:multiLevelType w:val="hybridMultilevel"/>
     <w:tmpl w:val="E68667EE"/>
@@ -11282,7 +11415,7 @@
       </w:pPr>
     </w:lvl>
   </w:abstractNum>
-  <w:abstractNum w:abstractNumId="18" w15:restartNumberingAfterBreak="0">
+  <w:abstractNum w:abstractNumId="19" w15:restartNumberingAfterBreak="0">
     <w:nsid w:val="3F44515B"/>
     <w:multiLevelType w:val="hybridMultilevel"/>
     <w:tmpl w:val="7850F14A"/>
@@ -11368,7 +11501,7 @@
       </w:pPr>
     </w:lvl>
   </w:abstractNum>
-  <w:abstractNum w:abstractNumId="19" w15:restartNumberingAfterBreak="0">
+  <w:abstractNum w:abstractNumId="20" w15:restartNumberingAfterBreak="0">
     <w:nsid w:val="454B0214"/>
     <w:multiLevelType w:val="multilevel"/>
     <w:tmpl w:val="D4C0754E"/>
@@ -11485,7 +11618,7 @@
       </w:pPr>
     </w:lvl>
   </w:abstractNum>
-  <w:abstractNum w:abstractNumId="20" w15:restartNumberingAfterBreak="0">
+  <w:abstractNum w:abstractNumId="21" w15:restartNumberingAfterBreak="0">
     <w:nsid w:val="4A392327"/>
     <w:multiLevelType w:val="hybridMultilevel"/>
     <w:tmpl w:val="E68667EE"/>
@@ -11571,7 +11704,7 @@
       </w:pPr>
     </w:lvl>
   </w:abstractNum>
-  <w:abstractNum w:abstractNumId="21" w15:restartNumberingAfterBreak="0">
+  <w:abstractNum w:abstractNumId="22" w15:restartNumberingAfterBreak="0">
     <w:nsid w:val="535417D4"/>
     <w:multiLevelType w:val="multilevel"/>
     <w:tmpl w:val="B4EA07A8"/>
@@ -11720,7 +11853,7 @@
       </w:rPr>
     </w:lvl>
   </w:abstractNum>
-  <w:abstractNum w:abstractNumId="22" w15:restartNumberingAfterBreak="0">
+  <w:abstractNum w:abstractNumId="23" w15:restartNumberingAfterBreak="0">
     <w:nsid w:val="54297952"/>
     <w:multiLevelType w:val="hybridMultilevel"/>
     <w:tmpl w:val="E68667EE"/>
@@ -11806,7 +11939,7 @@
       </w:pPr>
     </w:lvl>
   </w:abstractNum>
-  <w:abstractNum w:abstractNumId="23" w15:restartNumberingAfterBreak="0">
+  <w:abstractNum w:abstractNumId="24" w15:restartNumberingAfterBreak="0">
     <w:nsid w:val="5CDF1F35"/>
     <w:multiLevelType w:val="multilevel"/>
     <w:tmpl w:val="B91CF878"/>
@@ -11955,7 +12088,7 @@
       </w:rPr>
     </w:lvl>
   </w:abstractNum>
-  <w:abstractNum w:abstractNumId="24" w15:restartNumberingAfterBreak="0">
+  <w:abstractNum w:abstractNumId="25" w15:restartNumberingAfterBreak="0">
     <w:nsid w:val="5D902C32"/>
     <w:multiLevelType w:val="hybridMultilevel"/>
     <w:tmpl w:val="6EC891E8"/>
@@ -12041,7 +12174,7 @@
       </w:pPr>
     </w:lvl>
   </w:abstractNum>
-  <w:abstractNum w:abstractNumId="25" w15:restartNumberingAfterBreak="0">
+  <w:abstractNum w:abstractNumId="26" w15:restartNumberingAfterBreak="0">
     <w:nsid w:val="5DB35A52"/>
     <w:multiLevelType w:val="hybridMultilevel"/>
     <w:tmpl w:val="A8E61BC4"/>
@@ -12154,7 +12287,7 @@
       </w:rPr>
     </w:lvl>
   </w:abstractNum>
-  <w:abstractNum w:abstractNumId="26" w15:restartNumberingAfterBreak="0">
+  <w:abstractNum w:abstractNumId="27" w15:restartNumberingAfterBreak="0">
     <w:nsid w:val="5EC33394"/>
     <w:multiLevelType w:val="multilevel"/>
     <w:tmpl w:val="C8261284"/>
@@ -12243,7 +12376,7 @@
       </w:pPr>
     </w:lvl>
   </w:abstractNum>
-  <w:abstractNum w:abstractNumId="27" w15:restartNumberingAfterBreak="0">
+  <w:abstractNum w:abstractNumId="28" w15:restartNumberingAfterBreak="0">
     <w:nsid w:val="61B35E24"/>
     <w:multiLevelType w:val="hybridMultilevel"/>
     <w:tmpl w:val="E68667EE"/>
@@ -12329,7 +12462,7 @@
       </w:pPr>
     </w:lvl>
   </w:abstractNum>
-  <w:abstractNum w:abstractNumId="28" w15:restartNumberingAfterBreak="0">
+  <w:abstractNum w:abstractNumId="29" w15:restartNumberingAfterBreak="0">
     <w:nsid w:val="691A658C"/>
     <w:multiLevelType w:val="hybridMultilevel"/>
     <w:tmpl w:val="E68667EE"/>
@@ -12415,7 +12548,7 @@
       </w:pPr>
     </w:lvl>
   </w:abstractNum>
-  <w:abstractNum w:abstractNumId="29" w15:restartNumberingAfterBreak="0">
+  <w:abstractNum w:abstractNumId="30" w15:restartNumberingAfterBreak="0">
     <w:nsid w:val="6D313243"/>
     <w:multiLevelType w:val="hybridMultilevel"/>
     <w:tmpl w:val="FFFFFFFF"/>
@@ -12501,7 +12634,7 @@
       </w:pPr>
     </w:lvl>
   </w:abstractNum>
-  <w:abstractNum w:abstractNumId="30" w15:restartNumberingAfterBreak="0">
+  <w:abstractNum w:abstractNumId="31" w15:restartNumberingAfterBreak="0">
     <w:nsid w:val="6DBC20FC"/>
     <w:multiLevelType w:val="hybridMultilevel"/>
     <w:tmpl w:val="C96E1428"/>
@@ -12591,7 +12724,7 @@
       </w:pPr>
     </w:lvl>
   </w:abstractNum>
-  <w:abstractNum w:abstractNumId="31" w15:restartNumberingAfterBreak="0">
+  <w:abstractNum w:abstractNumId="32" w15:restartNumberingAfterBreak="0">
     <w:nsid w:val="6E201864"/>
     <w:multiLevelType w:val="hybridMultilevel"/>
     <w:tmpl w:val="E68667EE"/>
@@ -12677,7 +12810,7 @@
       </w:pPr>
     </w:lvl>
   </w:abstractNum>
-  <w:abstractNum w:abstractNumId="32" w15:restartNumberingAfterBreak="0">
+  <w:abstractNum w:abstractNumId="33" w15:restartNumberingAfterBreak="0">
     <w:nsid w:val="6F766403"/>
     <w:multiLevelType w:val="multilevel"/>
     <w:tmpl w:val="02CEFC56"/>
@@ -12826,7 +12959,7 @@
       </w:rPr>
     </w:lvl>
   </w:abstractNum>
-  <w:abstractNum w:abstractNumId="33" w15:restartNumberingAfterBreak="0">
+  <w:abstractNum w:abstractNumId="34" w15:restartNumberingAfterBreak="0">
     <w:nsid w:val="6FC11B7F"/>
     <w:multiLevelType w:val="hybridMultilevel"/>
     <w:tmpl w:val="21DA27D4"/>
@@ -12912,7 +13045,7 @@
       </w:pPr>
     </w:lvl>
   </w:abstractNum>
-  <w:abstractNum w:abstractNumId="34" w15:restartNumberingAfterBreak="0">
+  <w:abstractNum w:abstractNumId="35" w15:restartNumberingAfterBreak="0">
     <w:nsid w:val="70CE69F9"/>
     <w:multiLevelType w:val="hybridMultilevel"/>
     <w:tmpl w:val="82A208B8"/>
@@ -13001,7 +13134,7 @@
       </w:pPr>
     </w:lvl>
   </w:abstractNum>
-  <w:abstractNum w:abstractNumId="35" w15:restartNumberingAfterBreak="0">
+  <w:abstractNum w:abstractNumId="36" w15:restartNumberingAfterBreak="0">
     <w:nsid w:val="73C820AA"/>
     <w:multiLevelType w:val="hybridMultilevel"/>
     <w:tmpl w:val="B8C6F234"/>
@@ -13087,7 +13220,7 @@
       </w:pPr>
     </w:lvl>
   </w:abstractNum>
-  <w:abstractNum w:abstractNumId="36" w15:restartNumberingAfterBreak="0">
+  <w:abstractNum w:abstractNumId="37" w15:restartNumberingAfterBreak="0">
     <w:nsid w:val="7E2477B9"/>
     <w:multiLevelType w:val="hybridMultilevel"/>
     <w:tmpl w:val="B044C4A8"/>
@@ -13186,25 +13319,25 @@
     <w:abstractNumId w:val="1"/>
   </w:num>
   <w:num w:numId="4" w16cid:durableId="1852446849">
-    <w:abstractNumId w:val="18"/>
+    <w:abstractNumId w:val="19"/>
   </w:num>
   <w:num w:numId="5" w16cid:durableId="1374421500">
-    <w:abstractNumId w:val="24"/>
+    <w:abstractNumId w:val="25"/>
   </w:num>
   <w:num w:numId="6" w16cid:durableId="267205637">
-    <w:abstractNumId w:val="26"/>
+    <w:abstractNumId w:val="27"/>
   </w:num>
   <w:num w:numId="7" w16cid:durableId="2020111381">
     <w:abstractNumId w:val="4"/>
   </w:num>
   <w:num w:numId="8" w16cid:durableId="27266526">
-    <w:abstractNumId w:val="16"/>
+    <w:abstractNumId w:val="17"/>
   </w:num>
   <w:num w:numId="9" w16cid:durableId="2095936602">
     <w:abstractNumId w:val="0"/>
   </w:num>
   <w:num w:numId="10" w16cid:durableId="774713555">
-    <w:abstractNumId w:val="36"/>
+    <w:abstractNumId w:val="37"/>
   </w:num>
   <w:num w:numId="11" w16cid:durableId="13263071">
     <w:abstractNumId w:val="5"/>
@@ -13216,76 +13349,79 @@
     <w:abstractNumId w:val="10"/>
   </w:num>
   <w:num w:numId="14" w16cid:durableId="1527333976">
-    <w:abstractNumId w:val="19"/>
+    <w:abstractNumId w:val="20"/>
   </w:num>
   <w:num w:numId="15" w16cid:durableId="2085833125">
-    <w:abstractNumId w:val="14"/>
+    <w:abstractNumId w:val="15"/>
   </w:num>
   <w:num w:numId="16" w16cid:durableId="2007517782">
     <w:abstractNumId w:val="7"/>
   </w:num>
   <w:num w:numId="17" w16cid:durableId="165559337">
-    <w:abstractNumId w:val="17"/>
+    <w:abstractNumId w:val="18"/>
   </w:num>
   <w:num w:numId="18" w16cid:durableId="950356323">
-    <w:abstractNumId w:val="12"/>
+    <w:abstractNumId w:val="13"/>
   </w:num>
   <w:num w:numId="19" w16cid:durableId="575240923">
-    <w:abstractNumId w:val="33"/>
+    <w:abstractNumId w:val="34"/>
   </w:num>
   <w:num w:numId="20" w16cid:durableId="967008093">
-    <w:abstractNumId w:val="20"/>
+    <w:abstractNumId w:val="21"/>
   </w:num>
   <w:num w:numId="21" w16cid:durableId="337737478">
-    <w:abstractNumId w:val="22"/>
+    <w:abstractNumId w:val="23"/>
   </w:num>
   <w:num w:numId="22" w16cid:durableId="1441952610">
-    <w:abstractNumId w:val="27"/>
+    <w:abstractNumId w:val="28"/>
   </w:num>
   <w:num w:numId="23" w16cid:durableId="132870284">
-    <w:abstractNumId w:val="15"/>
+    <w:abstractNumId w:val="16"/>
   </w:num>
   <w:num w:numId="24" w16cid:durableId="2086609993">
-    <w:abstractNumId w:val="28"/>
+    <w:abstractNumId w:val="29"/>
   </w:num>
   <w:num w:numId="25" w16cid:durableId="2087334323">
-    <w:abstractNumId w:val="31"/>
+    <w:abstractNumId w:val="32"/>
   </w:num>
   <w:num w:numId="26" w16cid:durableId="2091460789">
-    <w:abstractNumId w:val="29"/>
+    <w:abstractNumId w:val="30"/>
   </w:num>
   <w:num w:numId="27" w16cid:durableId="1079594051">
-    <w:abstractNumId w:val="30"/>
+    <w:abstractNumId w:val="31"/>
   </w:num>
   <w:num w:numId="28" w16cid:durableId="1966277818">
     <w:abstractNumId w:val="9"/>
   </w:num>
   <w:num w:numId="29" w16cid:durableId="325978151">
-    <w:abstractNumId w:val="35"/>
+    <w:abstractNumId w:val="36"/>
   </w:num>
   <w:num w:numId="30" w16cid:durableId="2039695721">
     <w:abstractNumId w:val="2"/>
   </w:num>
   <w:num w:numId="31" w16cid:durableId="1380057236">
-    <w:abstractNumId w:val="25"/>
+    <w:abstractNumId w:val="26"/>
   </w:num>
   <w:num w:numId="32" w16cid:durableId="2036928500">
-    <w:abstractNumId w:val="34"/>
+    <w:abstractNumId w:val="35"/>
   </w:num>
   <w:num w:numId="33" w16cid:durableId="173308150">
-    <w:abstractNumId w:val="32"/>
+    <w:abstractNumId w:val="33"/>
   </w:num>
   <w:num w:numId="34" w16cid:durableId="208959064">
-    <w:abstractNumId w:val="21"/>
+    <w:abstractNumId w:val="22"/>
   </w:num>
   <w:num w:numId="35" w16cid:durableId="1332641753">
-    <w:abstractNumId w:val="23"/>
+    <w:abstractNumId w:val="24"/>
   </w:num>
   <w:num w:numId="36" w16cid:durableId="1276055213">
     <w:abstractNumId w:val="6"/>
   </w:num>
   <w:num w:numId="37" w16cid:durableId="1897231980">
-    <w:abstractNumId w:val="13"/>
+    <w:abstractNumId w:val="14"/>
+  </w:num>
+  <w:num w:numId="38" w16cid:durableId="2129278586">
+    <w:abstractNumId w:val="12"/>
   </w:num>
 </w:numbering>
 </file>
@@ -13804,6 +13940,7 @@
   <w:style w:type="character" w:default="1" w:styleId="DefaultParagraphFont">
     <w:name w:val="Default Paragraph Font"/>
     <w:uiPriority w:val="1"/>
+    <w:semiHidden/>
     <w:unhideWhenUsed/>
   </w:style>
   <w:style w:type="table" w:default="1" w:styleId="TableNormal">

--- a/Documenten/Sprint-02/Sjablonen/Sjabloon 6 - Verbetervoorstel.docx
+++ b/Documenten/Sprint-02/Sjablonen/Sjabloon 6 - Verbetervoorstel.docx
@@ -249,47 +249,10 @@
                               <w:t>i</w:t>
                             </w:r>
                             <w:r>
-                              <w:t xml:space="preserve">r, </w:t>
+                              <w:t xml:space="preserve">r, Esat </w:t>
                             </w:r>
-                            <w:proofErr w:type="spellStart"/>
                             <w:r>
-                              <w:t>Esat</w:t>
-                            </w:r>
-                            <w:proofErr w:type="spellEnd"/>
-                            <w:r>
-                              <w:t xml:space="preserve"> </w:t>
-                            </w:r>
-                            <w:proofErr w:type="spellStart"/>
-                            <w:r>
-                              <w:t>Yavuz</w:t>
-                            </w:r>
-                            <w:proofErr w:type="spellEnd"/>
-                            <w:r>
-                              <w:t xml:space="preserve">, </w:t>
-                            </w:r>
-                            <w:proofErr w:type="spellStart"/>
-                            <w:r>
-                              <w:t>Jin</w:t>
-                            </w:r>
-                            <w:proofErr w:type="spellEnd"/>
-                            <w:r>
-                              <w:t xml:space="preserve"> Al </w:t>
-                            </w:r>
-                            <w:proofErr w:type="spellStart"/>
-                            <w:r>
-                              <w:t>Jumaili</w:t>
-                            </w:r>
-                            <w:proofErr w:type="spellEnd"/>
-                            <w:r>
-                              <w:t xml:space="preserve">, </w:t>
-                            </w:r>
-                            <w:proofErr w:type="spellStart"/>
-                            <w:r>
-                              <w:t>Zeineb</w:t>
-                            </w:r>
-                            <w:proofErr w:type="spellEnd"/>
-                            <w:r>
-                              <w:t xml:space="preserve"> Ibrahim</w:t>
+                              <w:t>Yavuz, Jin Al Jumaili, Zeineb Ibrahim</w:t>
                             </w:r>
                           </w:p>
                           <w:p>
@@ -365,47 +328,10 @@
                         <w:t>i</w:t>
                       </w:r>
                       <w:r>
-                        <w:t xml:space="preserve">r, </w:t>
+                        <w:t xml:space="preserve">r, Esat </w:t>
                       </w:r>
-                      <w:proofErr w:type="spellStart"/>
                       <w:r>
-                        <w:t>Esat</w:t>
-                      </w:r>
-                      <w:proofErr w:type="spellEnd"/>
-                      <w:r>
-                        <w:t xml:space="preserve"> </w:t>
-                      </w:r>
-                      <w:proofErr w:type="spellStart"/>
-                      <w:r>
-                        <w:t>Yavuz</w:t>
-                      </w:r>
-                      <w:proofErr w:type="spellEnd"/>
-                      <w:r>
-                        <w:t xml:space="preserve">, </w:t>
-                      </w:r>
-                      <w:proofErr w:type="spellStart"/>
-                      <w:r>
-                        <w:t>Jin</w:t>
-                      </w:r>
-                      <w:proofErr w:type="spellEnd"/>
-                      <w:r>
-                        <w:t xml:space="preserve"> Al </w:t>
-                      </w:r>
-                      <w:proofErr w:type="spellStart"/>
-                      <w:r>
-                        <w:t>Jumaili</w:t>
-                      </w:r>
-                      <w:proofErr w:type="spellEnd"/>
-                      <w:r>
-                        <w:t xml:space="preserve">, </w:t>
-                      </w:r>
-                      <w:proofErr w:type="spellStart"/>
-                      <w:r>
-                        <w:t>Zeineb</w:t>
-                      </w:r>
-                      <w:proofErr w:type="spellEnd"/>
-                      <w:r>
-                        <w:t xml:space="preserve"> Ibrahim</w:t>
+                        <w:t>Yavuz, Jin Al Jumaili, Zeineb Ibrahim</w:t>
                       </w:r>
                     </w:p>
                     <w:p>
@@ -481,7 +407,7 @@
       <w:sdtContent>
         <w:p>
           <w:pPr>
-            <w:pStyle w:val="TOCHeading"/>
+            <w:pStyle w:val="Kopvaninhoudsopgave"/>
           </w:pPr>
           <w:r>
             <w:t>Inhoud</w:t>
@@ -489,7 +415,7 @@
         </w:p>
         <w:p>
           <w:pPr>
-            <w:pStyle w:val="TOC1"/>
+            <w:pStyle w:val="Inhopg1"/>
             <w:rPr>
               <w:rFonts w:eastAsiaTheme="minorEastAsia"/>
               <w:noProof/>
@@ -569,7 +495,7 @@
         </w:p>
         <w:p>
           <w:pPr>
-            <w:pStyle w:val="TOC1"/>
+            <w:pStyle w:val="Inhopg1"/>
             <w:rPr>
               <w:rFonts w:eastAsiaTheme="minorEastAsia"/>
               <w:noProof/>
@@ -640,7 +566,7 @@
         </w:p>
         <w:p>
           <w:pPr>
-            <w:pStyle w:val="TOC2"/>
+            <w:pStyle w:val="Inhopg2"/>
             <w:tabs>
               <w:tab w:val="right" w:leader="dot" w:pos="9062"/>
             </w:tabs>
@@ -714,7 +640,7 @@
         </w:p>
         <w:p>
           <w:pPr>
-            <w:pStyle w:val="TOC2"/>
+            <w:pStyle w:val="Inhopg2"/>
             <w:tabs>
               <w:tab w:val="right" w:leader="dot" w:pos="9062"/>
             </w:tabs>
@@ -788,7 +714,7 @@
         </w:p>
         <w:p>
           <w:pPr>
-            <w:pStyle w:val="TOC2"/>
+            <w:pStyle w:val="Inhopg2"/>
             <w:tabs>
               <w:tab w:val="right" w:leader="dot" w:pos="9062"/>
             </w:tabs>
@@ -862,7 +788,7 @@
         </w:p>
         <w:p>
           <w:pPr>
-            <w:pStyle w:val="TOC2"/>
+            <w:pStyle w:val="Inhopg2"/>
             <w:tabs>
               <w:tab w:val="right" w:leader="dot" w:pos="9062"/>
             </w:tabs>
@@ -936,7 +862,7 @@
         </w:p>
         <w:p>
           <w:pPr>
-            <w:pStyle w:val="TOC2"/>
+            <w:pStyle w:val="Inhopg2"/>
             <w:tabs>
               <w:tab w:val="right" w:leader="dot" w:pos="9062"/>
             </w:tabs>
@@ -1010,7 +936,7 @@
         </w:p>
         <w:p>
           <w:pPr>
-            <w:pStyle w:val="TOC2"/>
+            <w:pStyle w:val="Inhopg2"/>
             <w:tabs>
               <w:tab w:val="right" w:leader="dot" w:pos="9062"/>
             </w:tabs>
@@ -1084,7 +1010,7 @@
         </w:p>
         <w:p>
           <w:pPr>
-            <w:pStyle w:val="TOC1"/>
+            <w:pStyle w:val="Inhopg1"/>
             <w:rPr>
               <w:rFonts w:eastAsiaTheme="minorEastAsia"/>
               <w:noProof/>
@@ -1155,7 +1081,7 @@
         </w:p>
         <w:p>
           <w:pPr>
-            <w:pStyle w:val="TOC2"/>
+            <w:pStyle w:val="Inhopg2"/>
             <w:tabs>
               <w:tab w:val="right" w:leader="dot" w:pos="9062"/>
             </w:tabs>
@@ -1229,7 +1155,7 @@
         </w:p>
         <w:p>
           <w:pPr>
-            <w:pStyle w:val="TOC2"/>
+            <w:pStyle w:val="Inhopg2"/>
             <w:tabs>
               <w:tab w:val="right" w:leader="dot" w:pos="9062"/>
             </w:tabs>
@@ -1303,7 +1229,7 @@
         </w:p>
         <w:p>
           <w:pPr>
-            <w:pStyle w:val="TOC2"/>
+            <w:pStyle w:val="Inhopg2"/>
             <w:tabs>
               <w:tab w:val="right" w:leader="dot" w:pos="9062"/>
             </w:tabs>
@@ -1377,7 +1303,7 @@
         </w:p>
         <w:p>
           <w:pPr>
-            <w:pStyle w:val="TOC2"/>
+            <w:pStyle w:val="Inhopg2"/>
             <w:tabs>
               <w:tab w:val="right" w:leader="dot" w:pos="9062"/>
             </w:tabs>
@@ -1451,7 +1377,7 @@
         </w:p>
         <w:p>
           <w:pPr>
-            <w:pStyle w:val="TOC2"/>
+            <w:pStyle w:val="Inhopg2"/>
             <w:tabs>
               <w:tab w:val="right" w:leader="dot" w:pos="9062"/>
             </w:tabs>
@@ -1525,7 +1451,7 @@
         </w:p>
         <w:p>
           <w:pPr>
-            <w:pStyle w:val="TOC2"/>
+            <w:pStyle w:val="Inhopg2"/>
             <w:tabs>
               <w:tab w:val="right" w:leader="dot" w:pos="9062"/>
             </w:tabs>
@@ -1599,7 +1525,7 @@
         </w:p>
         <w:p>
           <w:pPr>
-            <w:pStyle w:val="TOC1"/>
+            <w:pStyle w:val="Inhopg1"/>
             <w:rPr>
               <w:rFonts w:eastAsiaTheme="minorEastAsia"/>
               <w:noProof/>
@@ -1670,7 +1596,7 @@
         </w:p>
         <w:p>
           <w:pPr>
-            <w:pStyle w:val="TOC2"/>
+            <w:pStyle w:val="Inhopg2"/>
             <w:tabs>
               <w:tab w:val="right" w:leader="dot" w:pos="9062"/>
             </w:tabs>
@@ -1744,7 +1670,7 @@
         </w:p>
         <w:p>
           <w:pPr>
-            <w:pStyle w:val="TOC2"/>
+            <w:pStyle w:val="Inhopg2"/>
             <w:tabs>
               <w:tab w:val="right" w:leader="dot" w:pos="9062"/>
             </w:tabs>
@@ -1818,7 +1744,7 @@
         </w:p>
         <w:p>
           <w:pPr>
-            <w:pStyle w:val="TOC2"/>
+            <w:pStyle w:val="Inhopg2"/>
             <w:tabs>
               <w:tab w:val="right" w:leader="dot" w:pos="9062"/>
             </w:tabs>
@@ -1892,7 +1818,7 @@
         </w:p>
         <w:p>
           <w:pPr>
-            <w:pStyle w:val="TOC2"/>
+            <w:pStyle w:val="Inhopg2"/>
             <w:tabs>
               <w:tab w:val="right" w:leader="dot" w:pos="9062"/>
             </w:tabs>
@@ -1966,7 +1892,7 @@
         </w:p>
         <w:p>
           <w:pPr>
-            <w:pStyle w:val="TOC2"/>
+            <w:pStyle w:val="Inhopg2"/>
             <w:tabs>
               <w:tab w:val="right" w:leader="dot" w:pos="9062"/>
             </w:tabs>
@@ -2040,7 +1966,7 @@
         </w:p>
         <w:p>
           <w:pPr>
-            <w:pStyle w:val="TOC2"/>
+            <w:pStyle w:val="Inhopg2"/>
             <w:tabs>
               <w:tab w:val="right" w:leader="dot" w:pos="9062"/>
             </w:tabs>
@@ -2114,7 +2040,7 @@
         </w:p>
         <w:p>
           <w:pPr>
-            <w:pStyle w:val="TOC1"/>
+            <w:pStyle w:val="Inhopg1"/>
             <w:rPr>
               <w:rFonts w:eastAsiaTheme="minorEastAsia"/>
               <w:noProof/>
@@ -2185,7 +2111,7 @@
         </w:p>
         <w:p>
           <w:pPr>
-            <w:pStyle w:val="TOC2"/>
+            <w:pStyle w:val="Inhopg2"/>
             <w:tabs>
               <w:tab w:val="right" w:leader="dot" w:pos="9062"/>
             </w:tabs>
@@ -2259,7 +2185,7 @@
         </w:p>
         <w:p>
           <w:pPr>
-            <w:pStyle w:val="TOC2"/>
+            <w:pStyle w:val="Inhopg2"/>
             <w:tabs>
               <w:tab w:val="right" w:leader="dot" w:pos="9062"/>
             </w:tabs>
@@ -2333,7 +2259,7 @@
         </w:p>
         <w:p>
           <w:pPr>
-            <w:pStyle w:val="TOC2"/>
+            <w:pStyle w:val="Inhopg2"/>
             <w:tabs>
               <w:tab w:val="right" w:leader="dot" w:pos="9062"/>
             </w:tabs>
@@ -2407,7 +2333,7 @@
         </w:p>
         <w:p>
           <w:pPr>
-            <w:pStyle w:val="TOC2"/>
+            <w:pStyle w:val="Inhopg2"/>
             <w:tabs>
               <w:tab w:val="right" w:leader="dot" w:pos="9062"/>
             </w:tabs>
@@ -2481,7 +2407,7 @@
         </w:p>
         <w:p>
           <w:pPr>
-            <w:pStyle w:val="TOC2"/>
+            <w:pStyle w:val="Inhopg2"/>
             <w:tabs>
               <w:tab w:val="right" w:leader="dot" w:pos="9062"/>
             </w:tabs>
@@ -2555,7 +2481,7 @@
         </w:p>
         <w:p>
           <w:pPr>
-            <w:pStyle w:val="TOC2"/>
+            <w:pStyle w:val="Inhopg2"/>
             <w:tabs>
               <w:tab w:val="right" w:leader="dot" w:pos="9062"/>
             </w:tabs>
@@ -2653,11 +2579,12 @@
     </w:p>
     <w:p>
       <w:pPr>
-        <w:pStyle w:val="Heading1"/>
+        <w:pStyle w:val="Kop1"/>
         <w:jc w:val="left"/>
       </w:pPr>
       <w:bookmarkStart w:id="0" w:name="_Toc183594785"/>
       <w:r>
+        <w:lastRenderedPageBreak/>
         <w:t>Inleiding</w:t>
       </w:r>
       <w:bookmarkEnd w:id="0"/>
@@ -2810,7 +2737,7 @@
     </w:p>
     <w:p>
       <w:pPr>
-        <w:pStyle w:val="ListParagraph"/>
+        <w:pStyle w:val="Lijstalinea"/>
         <w:numPr>
           <w:ilvl w:val="0"/>
           <w:numId w:val="29"/>
@@ -2838,7 +2765,7 @@
     </w:p>
     <w:p>
       <w:pPr>
-        <w:pStyle w:val="ListParagraph"/>
+        <w:pStyle w:val="Lijstalinea"/>
         <w:numPr>
           <w:ilvl w:val="0"/>
           <w:numId w:val="29"/>
@@ -2884,12 +2811,21 @@
           <w:i/>
           <w:iCs/>
         </w:rPr>
-        <w:t>, voeg een screenshot toe van Trello</w:t>
-      </w:r>
+        <w:t xml:space="preserve">, voeg een screenshot toe van </w:t>
+      </w:r>
+      <w:proofErr w:type="spellStart"/>
+      <w:r>
+        <w:rPr>
+          <w:i/>
+          <w:iCs/>
+        </w:rPr>
+        <w:t>Trello</w:t>
+      </w:r>
+      <w:proofErr w:type="spellEnd"/>
     </w:p>
     <w:p>
       <w:pPr>
-        <w:pStyle w:val="ListParagraph"/>
+        <w:pStyle w:val="Lijstalinea"/>
         <w:numPr>
           <w:ilvl w:val="0"/>
           <w:numId w:val="29"/>
@@ -2917,7 +2853,7 @@
     </w:p>
     <w:p>
       <w:pPr>
-        <w:pStyle w:val="ListParagraph"/>
+        <w:pStyle w:val="Lijstalinea"/>
         <w:numPr>
           <w:ilvl w:val="0"/>
           <w:numId w:val="29"/>
@@ -2945,7 +2881,7 @@
     </w:p>
     <w:p>
       <w:pPr>
-        <w:pStyle w:val="ListParagraph"/>
+        <w:pStyle w:val="Lijstalinea"/>
         <w:numPr>
           <w:ilvl w:val="0"/>
           <w:numId w:val="29"/>
@@ -2980,7 +2916,7 @@
     </w:p>
     <w:p>
       <w:pPr>
-        <w:pStyle w:val="ListParagraph"/>
+        <w:pStyle w:val="Lijstalinea"/>
         <w:numPr>
           <w:ilvl w:val="0"/>
           <w:numId w:val="29"/>
@@ -3024,7 +2960,7 @@
     </w:p>
     <w:p>
       <w:pPr>
-        <w:pStyle w:val="ListParagraph"/>
+        <w:pStyle w:val="Lijstalinea"/>
         <w:numPr>
           <w:ilvl w:val="1"/>
           <w:numId w:val="29"/>
@@ -3068,7 +3004,7 @@
     </w:p>
     <w:p>
       <w:pPr>
-        <w:pStyle w:val="ListParagraph"/>
+        <w:pStyle w:val="Lijstalinea"/>
         <w:numPr>
           <w:ilvl w:val="1"/>
           <w:numId w:val="29"/>
@@ -3135,7 +3071,7 @@
     </w:p>
     <w:p>
       <w:pPr>
-        <w:pStyle w:val="ListParagraph"/>
+        <w:pStyle w:val="Lijstalinea"/>
         <w:numPr>
           <w:ilvl w:val="1"/>
           <w:numId w:val="29"/>
@@ -3205,18 +3141,19 @@
     </w:p>
     <w:p>
       <w:pPr>
-        <w:pStyle w:val="Heading1"/>
+        <w:pStyle w:val="Kop1"/>
         <w:jc w:val="left"/>
       </w:pPr>
       <w:bookmarkStart w:id="1" w:name="_Toc183594786"/>
       <w:r>
+        <w:lastRenderedPageBreak/>
         <w:t>Sprint 01</w:t>
       </w:r>
       <w:bookmarkEnd w:id="1"/>
     </w:p>
     <w:p>
       <w:pPr>
-        <w:pStyle w:val="Heading2"/>
+        <w:pStyle w:val="Kop2"/>
         <w:rPr>
           <w:i/>
           <w:iCs/>
@@ -3307,7 +3244,7 @@
     </w:p>
     <w:p>
       <w:pPr>
-        <w:pStyle w:val="Heading2"/>
+        <w:pStyle w:val="Kop2"/>
       </w:pPr>
       <w:bookmarkStart w:id="3" w:name="_Toc183594788"/>
       <w:r>
@@ -3334,9 +3271,14 @@
         <w:t>)</w:t>
       </w:r>
       <w:r>
-        <w:t>, voeg een screenshot toe van Trello</w:t>
+        <w:t xml:space="preserve">, voeg een screenshot toe van </w:t>
+      </w:r>
+      <w:proofErr w:type="spellStart"/>
+      <w:r>
+        <w:t>Trello</w:t>
       </w:r>
       <w:bookmarkEnd w:id="3"/>
+      <w:proofErr w:type="spellEnd"/>
     </w:p>
     <w:p>
       <w:r>
@@ -3398,9 +3340,10 @@
     </w:p>
     <w:p>
       <w:pPr>
-        <w:pStyle w:val="Heading2"/>
-      </w:pPr>
-      <w:r>
+        <w:pStyle w:val="Kop2"/>
+      </w:pPr>
+      <w:r>
+        <w:lastRenderedPageBreak/>
         <w:t>3</w:t>
       </w:r>
       <w:r>
@@ -3701,7 +3644,7 @@
     </w:p>
     <w:p>
       <w:pPr>
-        <w:pStyle w:val="Heading2"/>
+        <w:pStyle w:val="Kop2"/>
       </w:pPr>
       <w:bookmarkStart w:id="5" w:name="_Toc183594790"/>
       <w:r>
@@ -3809,7 +3752,7 @@
     </w:p>
     <w:p>
       <w:pPr>
-        <w:pStyle w:val="Heading2"/>
+        <w:pStyle w:val="Kop2"/>
       </w:pPr>
       <w:bookmarkStart w:id="6" w:name="_Toc183594791"/>
       <w:r>
@@ -3878,9 +3821,10 @@
     </w:p>
     <w:p>
       <w:pPr>
-        <w:pStyle w:val="Heading2"/>
-      </w:pPr>
-      <w:r>
+        <w:pStyle w:val="Kop2"/>
+      </w:pPr>
+      <w:r>
+        <w:lastRenderedPageBreak/>
         <w:t>6</w:t>
       </w:r>
       <w:r>
@@ -4047,7 +3991,7 @@
           </w:tcPr>
           <w:p>
             <w:pPr>
-              <w:pStyle w:val="ListParagraph"/>
+              <w:pStyle w:val="Lijstalinea"/>
               <w:numPr>
                 <w:ilvl w:val="0"/>
                 <w:numId w:val="32"/>
@@ -4460,7 +4404,7 @@
           </w:tcPr>
           <w:p>
             <w:pPr>
-              <w:pStyle w:val="ListParagraph"/>
+              <w:pStyle w:val="Lijstalinea"/>
               <w:numPr>
                 <w:ilvl w:val="0"/>
                 <w:numId w:val="31"/>
@@ -4481,7 +4425,7 @@
           </w:p>
           <w:p>
             <w:pPr>
-              <w:pStyle w:val="ListParagraph"/>
+              <w:pStyle w:val="Lijstalinea"/>
               <w:numPr>
                 <w:ilvl w:val="0"/>
                 <w:numId w:val="31"/>
@@ -4502,7 +4446,7 @@
           </w:p>
           <w:p>
             <w:pPr>
-              <w:pStyle w:val="ListParagraph"/>
+              <w:pStyle w:val="Lijstalinea"/>
               <w:numPr>
                 <w:ilvl w:val="0"/>
                 <w:numId w:val="31"/>
@@ -4523,7 +4467,7 @@
           </w:p>
           <w:p>
             <w:pPr>
-              <w:pStyle w:val="ListParagraph"/>
+              <w:pStyle w:val="Lijstalinea"/>
               <w:numPr>
                 <w:ilvl w:val="0"/>
                 <w:numId w:val="31"/>
@@ -4544,7 +4488,7 @@
           </w:p>
           <w:p>
             <w:pPr>
-              <w:pStyle w:val="ListParagraph"/>
+              <w:pStyle w:val="Lijstalinea"/>
               <w:numPr>
                 <w:ilvl w:val="0"/>
                 <w:numId w:val="31"/>
@@ -4565,7 +4509,7 @@
           </w:p>
           <w:p>
             <w:pPr>
-              <w:pStyle w:val="ListParagraph"/>
+              <w:pStyle w:val="Lijstalinea"/>
               <w:numPr>
                 <w:ilvl w:val="0"/>
                 <w:numId w:val="31"/>
@@ -4761,7 +4705,7 @@
           </w:tcPr>
           <w:p>
             <w:pPr>
-              <w:pStyle w:val="ListParagraph"/>
+              <w:pStyle w:val="Lijstalinea"/>
               <w:numPr>
                 <w:ilvl w:val="0"/>
                 <w:numId w:val="32"/>
@@ -5162,7 +5106,7 @@
           </w:tcPr>
           <w:p>
             <w:pPr>
-              <w:pStyle w:val="ListParagraph"/>
+              <w:pStyle w:val="Lijstalinea"/>
               <w:numPr>
                 <w:ilvl w:val="0"/>
                 <w:numId w:val="31"/>
@@ -5199,7 +5143,7 @@
           </w:p>
           <w:p>
             <w:pPr>
-              <w:pStyle w:val="ListParagraph"/>
+              <w:pStyle w:val="Lijstalinea"/>
               <w:numPr>
                 <w:ilvl w:val="0"/>
                 <w:numId w:val="31"/>
@@ -5252,7 +5196,7 @@
           </w:p>
           <w:p>
             <w:pPr>
-              <w:pStyle w:val="ListParagraph"/>
+              <w:pStyle w:val="Lijstalinea"/>
               <w:numPr>
                 <w:ilvl w:val="0"/>
                 <w:numId w:val="31"/>
@@ -5298,18 +5242,19 @@
     </w:p>
     <w:p>
       <w:pPr>
-        <w:pStyle w:val="Heading1"/>
+        <w:pStyle w:val="Kop1"/>
         <w:jc w:val="left"/>
       </w:pPr>
       <w:bookmarkStart w:id="8" w:name="_Toc183594793"/>
       <w:r>
+        <w:lastRenderedPageBreak/>
         <w:t>Sprint 02</w:t>
       </w:r>
       <w:bookmarkEnd w:id="8"/>
     </w:p>
     <w:p>
       <w:pPr>
-        <w:pStyle w:val="Heading2"/>
+        <w:pStyle w:val="Kop2"/>
         <w:rPr>
           <w:i/>
           <w:iCs/>
@@ -5338,7 +5283,7 @@
           <w:iCs/>
           <w:color w:val="000000" w:themeColor="text1"/>
         </w:rPr>
-        <w:t>…</w:t>
+        <w:t>T</w:t>
       </w:r>
       <w:r>
         <w:rPr>
@@ -5346,50 +5291,169 @@
           <w:iCs/>
           <w:color w:val="000000" w:themeColor="text1"/>
         </w:rPr>
-        <w:br/>
+        <w:t xml:space="preserve">ijdens de realisatiefase van ons project hebben we een gestructureerde aanpak gevolgd om onze doelen te bereiken. We begonnen met het opstellen van een gedetailleerd plan waarin we de taken en verantwoordelijkheden van elk teamlid duidelijk definieerden. </w:t>
       </w:r>
     </w:p>
     <w:p>
       <w:pPr>
-        <w:pStyle w:val="Heading2"/>
-      </w:pPr>
-      <w:bookmarkStart w:id="10" w:name="_Toc183594795"/>
-      <w:r>
-        <w:t>2. D</w:t>
-      </w:r>
-      <w:r>
-        <w:t xml:space="preserve">e sprint </w:t>
-      </w:r>
-      <w:proofErr w:type="spellStart"/>
-      <w:r>
-        <w:t>backlog</w:t>
-      </w:r>
-      <w:proofErr w:type="spellEnd"/>
-      <w:r>
-        <w:t xml:space="preserve"> (</w:t>
-      </w:r>
-      <w:r>
-        <w:t>planning</w:t>
-      </w:r>
-      <w:r>
-        <w:t>)</w:t>
-      </w:r>
-      <w:r>
-        <w:t>, voeg een screenshot toe van Trello</w:t>
-      </w:r>
-      <w:bookmarkEnd w:id="10"/>
+        <w:rPr>
+          <w:i/>
+          <w:iCs/>
+          <w:color w:val="000000" w:themeColor="text1"/>
+        </w:rPr>
+      </w:pPr>
+      <w:r>
+        <w:rPr>
+          <w:i/>
+          <w:iCs/>
+          <w:color w:val="000000" w:themeColor="text1"/>
+        </w:rPr>
+        <w:t>Een belangrijk onderdeel van ons proces was de dagelijkse stand-up meetings. Tijdens deze bijeenkomsten bespraken we de voortgang van het project, eventuele obstakels en de taken die voor de komende dag gepland stonden. Deze meetings hielpen ons om eventuele problemen snel aan te pakken.</w:t>
+      </w:r>
     </w:p>
     <w:p>
-      <w:r>
-        <w:t>…</w:t>
-      </w:r>
-      <w:r>
-        <w:br/>
+      <w:pPr>
+        <w:rPr>
+          <w:i/>
+          <w:iCs/>
+          <w:color w:val="000000" w:themeColor="text1"/>
+        </w:rPr>
+      </w:pPr>
+      <w:r>
+        <w:rPr>
+          <w:i/>
+          <w:iCs/>
+          <w:color w:val="000000" w:themeColor="text1"/>
+        </w:rPr>
+        <w:t xml:space="preserve">Daarnaast hebben we gebruik gemaakt van verschillende tools en technologieën om onze samenwerking te verbeteren. We hebben bijvoorbeeld </w:t>
+      </w:r>
+      <w:proofErr w:type="spellStart"/>
+      <w:r>
+        <w:rPr>
+          <w:i/>
+          <w:iCs/>
+          <w:color w:val="000000" w:themeColor="text1"/>
+        </w:rPr>
+        <w:t>Trello</w:t>
+      </w:r>
+      <w:proofErr w:type="spellEnd"/>
+      <w:r>
+        <w:rPr>
+          <w:i/>
+          <w:iCs/>
+          <w:color w:val="000000" w:themeColor="text1"/>
+        </w:rPr>
+        <w:t xml:space="preserve"> </w:t>
+      </w:r>
+      <w:r>
+        <w:rPr>
+          <w:i/>
+          <w:iCs/>
+          <w:color w:val="000000" w:themeColor="text1"/>
+        </w:rPr>
+        <w:t>gebruikt om onze taken te organiseren en de voortgang bij te houden. Dit zorgde voor een overzichtelijke en gestructureerde werkomgeving.</w:t>
       </w:r>
     </w:p>
     <w:p>
       <w:pPr>
-        <w:pStyle w:val="Heading2"/>
+        <w:rPr>
+          <w:i/>
+          <w:iCs/>
+          <w:color w:val="000000" w:themeColor="text1"/>
+        </w:rPr>
+      </w:pPr>
+      <w:r>
+        <w:rPr>
+          <w:i/>
+          <w:iCs/>
+          <w:color w:val="000000" w:themeColor="text1"/>
+        </w:rPr>
+        <w:t>Gedurende de realisatiefase hebben we ook veel aandacht besteed aan het testen van onze ontwikkelingen. Door regelmatig te testen, konden we bugs en problemen vroegtijdig identificeren en oplossen, wat bijdroeg aan de kwaliteit van ons eindproduct.</w:t>
+      </w:r>
+    </w:p>
+    <w:p>
+      <w:pPr>
+        <w:pStyle w:val="Kop2"/>
+      </w:pPr>
+      <w:bookmarkStart w:id="10" w:name="_Toc183594795"/>
+      <w:r>
+        <w:t>2. D</w:t>
+      </w:r>
+      <w:r>
+        <w:t xml:space="preserve">e sprint </w:t>
+      </w:r>
+      <w:proofErr w:type="spellStart"/>
+      <w:r>
+        <w:t>backlog</w:t>
+      </w:r>
+      <w:proofErr w:type="spellEnd"/>
+      <w:r>
+        <w:t xml:space="preserve"> (</w:t>
+      </w:r>
+      <w:r>
+        <w:t>planning</w:t>
+      </w:r>
+      <w:r>
+        <w:t>)</w:t>
+      </w:r>
+      <w:r>
+        <w:t xml:space="preserve">, voeg een screenshot toe van </w:t>
+      </w:r>
+      <w:proofErr w:type="spellStart"/>
+      <w:r>
+        <w:t>Trello</w:t>
+      </w:r>
+      <w:bookmarkEnd w:id="10"/>
+      <w:proofErr w:type="spellEnd"/>
+    </w:p>
+    <w:p>
+      <w:r>
+        <w:rPr>
+          <w:noProof/>
+        </w:rPr>
+        <w:drawing>
+          <wp:inline distT="0" distB="0" distL="0" distR="0" wp14:anchorId="273905B1" wp14:editId="7F60AA46">
+            <wp:extent cx="4724400" cy="2487705"/>
+            <wp:effectExtent l="0" t="0" r="0" b="8255"/>
+            <wp:docPr id="1842315455" name="Afbeelding 1" descr="Afbeelding met tekst, schermopname, software, Multimediasoftware&#10;&#10;Automatisch gegenereerde beschrijving"/>
+            <wp:cNvGraphicFramePr>
+              <a:graphicFrameLocks xmlns:a="http://schemas.openxmlformats.org/drawingml/2006/main" noChangeAspect="1"/>
+            </wp:cNvGraphicFramePr>
+            <a:graphic xmlns:a="http://schemas.openxmlformats.org/drawingml/2006/main">
+              <a:graphicData uri="http://schemas.openxmlformats.org/drawingml/2006/picture">
+                <pic:pic xmlns:pic="http://schemas.openxmlformats.org/drawingml/2006/picture">
+                  <pic:nvPicPr>
+                    <pic:cNvPr id="1842315455" name="Afbeelding 1" descr="Afbeelding met tekst, schermopname, software, Multimediasoftware&#10;&#10;Automatisch gegenereerde beschrijving"/>
+                    <pic:cNvPicPr/>
+                  </pic:nvPicPr>
+                  <pic:blipFill>
+                    <a:blip r:embed="rId13"/>
+                    <a:stretch>
+                      <a:fillRect/>
+                    </a:stretch>
+                  </pic:blipFill>
+                  <pic:spPr>
+                    <a:xfrm>
+                      <a:off x="0" y="0"/>
+                      <a:ext cx="4733812" cy="2492661"/>
+                    </a:xfrm>
+                    <a:prstGeom prst="rect">
+                      <a:avLst/>
+                    </a:prstGeom>
+                  </pic:spPr>
+                </pic:pic>
+              </a:graphicData>
+            </a:graphic>
+          </wp:inline>
+        </w:drawing>
+      </w:r>
+      <w:r>
+        <w:br/>
+      </w:r>
+    </w:p>
+    <w:p>
+      <w:pPr>
+        <w:pStyle w:val="Kop2"/>
       </w:pPr>
       <w:bookmarkStart w:id="11" w:name="_Toc183594796"/>
       <w:r>
@@ -5399,15 +5463,12 @@
     </w:p>
     <w:p>
       <w:r>
-        <w:t>…</w:t>
-      </w:r>
-      <w:r>
         <w:br/>
       </w:r>
     </w:p>
     <w:p>
       <w:pPr>
-        <w:pStyle w:val="Heading2"/>
+        <w:pStyle w:val="Kop2"/>
       </w:pPr>
       <w:bookmarkStart w:id="12" w:name="_Toc183594797"/>
       <w:r>
@@ -5417,18 +5478,16 @@
     </w:p>
     <w:p>
       <w:r>
-        <w:t>…</w:t>
-      </w:r>
-      <w:r>
         <w:br/>
       </w:r>
     </w:p>
     <w:p>
       <w:pPr>
-        <w:pStyle w:val="Heading2"/>
+        <w:pStyle w:val="Kop2"/>
       </w:pPr>
       <w:bookmarkStart w:id="13" w:name="_Toc183594798"/>
       <w:r>
+        <w:lastRenderedPageBreak/>
         <w:t>5. R</w:t>
       </w:r>
       <w:r>
@@ -5441,13 +5500,18 @@
     </w:p>
     <w:p>
       <w:r>
-        <w:t>…</w:t>
+        <w:t xml:space="preserve">We werkten echt goed samen! We hadden altijd wel progressie en hielden elkaar goed op de hoogte van hoe ver we waren met alles. Het was </w:t>
+      </w:r>
+      <w:r>
+        <w:t>fijn</w:t>
+      </w:r>
+      <w:r>
+        <w:t xml:space="preserve"> om te zien wat de ander had gedaan en wat we nog moesten doen. We konden altijd makkelijk overleggen over wat we wilden in de game, en als we het even niet wisten, was het altijd snel opgelost.</w:t>
       </w:r>
     </w:p>
-    <w:p/>
     <w:p>
       <w:pPr>
-        <w:pStyle w:val="Heading2"/>
+        <w:pStyle w:val="Kop2"/>
       </w:pPr>
       <w:bookmarkStart w:id="14" w:name="_Toc183594799"/>
       <w:r>
@@ -5537,6 +5601,13 @@
                 <w:color w:val="000000"/>
               </w:rPr>
             </w:pPr>
+            <w:r>
+              <w:rPr>
+                <w:rFonts w:ascii="Calibri" w:eastAsia="Times New Roman" w:hAnsi="Calibri" w:cs="Calibri"/>
+                <w:color w:val="000000"/>
+              </w:rPr>
+              <w:t>Alkan Cakir</w:t>
+            </w:r>
           </w:p>
         </w:tc>
       </w:tr>
@@ -5608,6 +5679,11 @@
           </w:tcPr>
           <w:p>
             <w:pPr>
+              <w:pStyle w:val="Lijstalinea"/>
+              <w:numPr>
+                <w:ilvl w:val="0"/>
+                <w:numId w:val="38"/>
+              </w:numPr>
               <w:spacing w:after="0" w:line="240" w:lineRule="auto"/>
               <w:rPr>
                 <w:rFonts w:ascii="Calibri" w:eastAsia="Times New Roman" w:hAnsi="Calibri" w:cs="Calibri"/>
@@ -5619,7 +5695,7 @@
                 <w:rFonts w:ascii="Calibri" w:eastAsia="Times New Roman" w:hAnsi="Calibri" w:cs="Calibri"/>
                 <w:color w:val="000000"/>
               </w:rPr>
-              <w:t>…</w:t>
+              <w:t>Building Sprites</w:t>
             </w:r>
           </w:p>
         </w:tc>
@@ -5702,7 +5778,49 @@
                 <w:rFonts w:ascii="Calibri" w:eastAsia="Times New Roman" w:hAnsi="Calibri" w:cs="Calibri"/>
                 <w:color w:val="000000"/>
               </w:rPr>
-              <w:t>Als … wil ik … zodat …</w:t>
+              <w:t xml:space="preserve">Als </w:t>
+            </w:r>
+            <w:r>
+              <w:rPr>
+                <w:rFonts w:ascii="Calibri" w:eastAsia="Times New Roman" w:hAnsi="Calibri" w:cs="Calibri"/>
+                <w:color w:val="000000"/>
+              </w:rPr>
+              <w:t>speler</w:t>
+            </w:r>
+            <w:r>
+              <w:rPr>
+                <w:rFonts w:ascii="Calibri" w:eastAsia="Times New Roman" w:hAnsi="Calibri" w:cs="Calibri"/>
+                <w:color w:val="000000"/>
+              </w:rPr>
+              <w:t xml:space="preserve"> wil ik </w:t>
+            </w:r>
+            <w:r>
+              <w:rPr>
+                <w:rFonts w:ascii="Calibri" w:eastAsia="Times New Roman" w:hAnsi="Calibri" w:cs="Calibri"/>
+                <w:color w:val="000000"/>
+              </w:rPr>
+              <w:t>meer</w:t>
+            </w:r>
+            <w:r>
+              <w:rPr>
+                <w:rFonts w:ascii="Calibri" w:eastAsia="Times New Roman" w:hAnsi="Calibri" w:cs="Calibri"/>
+                <w:color w:val="000000"/>
+              </w:rPr>
+              <w:t>dere buildings in de map hebben</w:t>
+            </w:r>
+            <w:r>
+              <w:rPr>
+                <w:rFonts w:ascii="Calibri" w:eastAsia="Times New Roman" w:hAnsi="Calibri" w:cs="Calibri"/>
+                <w:color w:val="000000"/>
+              </w:rPr>
+              <w:t xml:space="preserve"> zodat </w:t>
+            </w:r>
+            <w:r>
+              <w:rPr>
+                <w:rFonts w:ascii="Calibri" w:eastAsia="Times New Roman" w:hAnsi="Calibri" w:cs="Calibri"/>
+                <w:color w:val="000000"/>
+              </w:rPr>
+              <w:t>de map meer gevuld is.</w:t>
             </w:r>
           </w:p>
         </w:tc>
@@ -5773,7 +5891,7 @@
                 <w:rFonts w:ascii="Calibri" w:eastAsia="Times New Roman" w:hAnsi="Calibri" w:cs="Calibri"/>
                 <w:color w:val="000000"/>
               </w:rPr>
-              <w:t>1-5</w:t>
+              <w:t>2</w:t>
             </w:r>
           </w:p>
         </w:tc>
@@ -5839,7 +5957,7 @@
                 <w:rFonts w:ascii="Calibri" w:eastAsia="Times New Roman" w:hAnsi="Calibri" w:cs="Calibri"/>
                 <w:color w:val="000000"/>
               </w:rPr>
-              <w:t>0,0.5,1,2,3,5,8,13,20</w:t>
+              <w:t>8</w:t>
             </w:r>
           </w:p>
         </w:tc>
@@ -5911,7 +6029,7 @@
           </w:tcPr>
           <w:p>
             <w:pPr>
-              <w:pStyle w:val="ListParagraph"/>
+              <w:pStyle w:val="Lijstalinea"/>
               <w:numPr>
                 <w:ilvl w:val="0"/>
                 <w:numId w:val="31"/>
@@ -5920,19 +6038,47 @@
               <w:rPr>
                 <w:rFonts w:ascii="Calibri" w:eastAsia="Times New Roman" w:hAnsi="Calibri" w:cs="Calibri"/>
                 <w:color w:val="000000"/>
+                <w:lang w:val="en-US"/>
               </w:rPr>
             </w:pPr>
             <w:r>
               <w:rPr>
                 <w:rFonts w:ascii="Calibri" w:eastAsia="Times New Roman" w:hAnsi="Calibri" w:cs="Calibri"/>
                 <w:color w:val="000000"/>
-              </w:rPr>
-              <w:t>Criteria 1…</w:t>
+                <w:lang w:val="en-US"/>
+              </w:rPr>
+              <w:t xml:space="preserve">Building sprites </w:t>
+            </w:r>
+            <w:proofErr w:type="spellStart"/>
+            <w:r>
+              <w:rPr>
+                <w:rFonts w:ascii="Calibri" w:eastAsia="Times New Roman" w:hAnsi="Calibri" w:cs="Calibri"/>
+                <w:color w:val="000000"/>
+                <w:lang w:val="en-US"/>
+              </w:rPr>
+              <w:t>zijn</w:t>
+            </w:r>
+            <w:proofErr w:type="spellEnd"/>
+            <w:r>
+              <w:rPr>
+                <w:rFonts w:ascii="Calibri" w:eastAsia="Times New Roman" w:hAnsi="Calibri" w:cs="Calibri"/>
+                <w:color w:val="000000"/>
+                <w:lang w:val="en-US"/>
+              </w:rPr>
+              <w:t xml:space="preserve"> top d</w:t>
+            </w:r>
+            <w:r>
+              <w:rPr>
+                <w:rFonts w:ascii="Calibri" w:eastAsia="Times New Roman" w:hAnsi="Calibri" w:cs="Calibri"/>
+                <w:color w:val="000000"/>
+                <w:lang w:val="en-US"/>
+              </w:rPr>
+              <w:t>own.</w:t>
             </w:r>
           </w:p>
           <w:p>
             <w:pPr>
-              <w:pStyle w:val="ListParagraph"/>
+              <w:pStyle w:val="Lijstalinea"/>
               <w:numPr>
                 <w:ilvl w:val="0"/>
                 <w:numId w:val="31"/>
@@ -5948,12 +6094,58 @@
                 <w:rFonts w:ascii="Calibri" w:eastAsia="Times New Roman" w:hAnsi="Calibri" w:cs="Calibri"/>
                 <w:color w:val="000000"/>
               </w:rPr>
-              <w:t>Criteria 2…</w:t>
+              <w:t xml:space="preserve">Building </w:t>
+            </w:r>
+            <w:proofErr w:type="spellStart"/>
+            <w:r>
+              <w:rPr>
+                <w:rFonts w:ascii="Calibri" w:eastAsia="Times New Roman" w:hAnsi="Calibri" w:cs="Calibri"/>
+                <w:color w:val="000000"/>
+              </w:rPr>
+              <w:t>sprites</w:t>
+            </w:r>
+            <w:proofErr w:type="spellEnd"/>
+            <w:r>
+              <w:rPr>
+                <w:rFonts w:ascii="Calibri" w:eastAsia="Times New Roman" w:hAnsi="Calibri" w:cs="Calibri"/>
+                <w:color w:val="000000"/>
+              </w:rPr>
+              <w:t xml:space="preserve"> zijn groter da</w:t>
+            </w:r>
+            <w:r>
+              <w:rPr>
+                <w:rFonts w:ascii="Calibri" w:eastAsia="Times New Roman" w:hAnsi="Calibri" w:cs="Calibri"/>
+                <w:color w:val="000000"/>
+              </w:rPr>
+              <w:t xml:space="preserve">n </w:t>
+            </w:r>
+            <w:r>
+              <w:rPr>
+                <w:rFonts w:ascii="Calibri" w:eastAsia="Times New Roman" w:hAnsi="Calibri" w:cs="Calibri"/>
+                <w:color w:val="000000"/>
+              </w:rPr>
+              <w:t xml:space="preserve">onze andere </w:t>
+            </w:r>
+            <w:proofErr w:type="spellStart"/>
+            <w:r>
+              <w:rPr>
+                <w:rFonts w:ascii="Calibri" w:eastAsia="Times New Roman" w:hAnsi="Calibri" w:cs="Calibri"/>
+                <w:color w:val="000000"/>
+              </w:rPr>
+              <w:t>sprites</w:t>
+            </w:r>
+            <w:proofErr w:type="spellEnd"/>
+            <w:r>
+              <w:rPr>
+                <w:rFonts w:ascii="Calibri" w:eastAsia="Times New Roman" w:hAnsi="Calibri" w:cs="Calibri"/>
+                <w:color w:val="000000"/>
+              </w:rPr>
+              <w:t>.</w:t>
             </w:r>
           </w:p>
           <w:p>
             <w:pPr>
-              <w:pStyle w:val="ListParagraph"/>
+              <w:pStyle w:val="Lijstalinea"/>
               <w:numPr>
                 <w:ilvl w:val="0"/>
                 <w:numId w:val="31"/>
@@ -5969,28 +6161,23 @@
                 <w:rFonts w:ascii="Calibri" w:eastAsia="Times New Roman" w:hAnsi="Calibri" w:cs="Calibri"/>
                 <w:color w:val="000000"/>
               </w:rPr>
-              <w:t>Criteria 3…</w:t>
-            </w:r>
-          </w:p>
-          <w:p>
-            <w:pPr>
-              <w:pStyle w:val="ListParagraph"/>
-              <w:numPr>
-                <w:ilvl w:val="0"/>
-                <w:numId w:val="31"/>
-              </w:numPr>
-              <w:spacing w:before="240" w:line="240" w:lineRule="auto"/>
-              <w:rPr>
-                <w:rFonts w:ascii="Calibri" w:eastAsia="Times New Roman" w:hAnsi="Calibri" w:cs="Calibri"/>
-                <w:color w:val="000000"/>
-              </w:rPr>
-            </w:pPr>
-            <w:r>
-              <w:rPr>
-                <w:rFonts w:ascii="Calibri" w:eastAsia="Times New Roman" w:hAnsi="Calibri" w:cs="Calibri"/>
-                <w:color w:val="000000"/>
-              </w:rPr>
-              <w:t>Etc.</w:t>
+              <w:t xml:space="preserve">Pushen naar </w:t>
+            </w:r>
+            <w:proofErr w:type="spellStart"/>
+            <w:r>
+              <w:rPr>
+                <w:rFonts w:ascii="Calibri" w:eastAsia="Times New Roman" w:hAnsi="Calibri" w:cs="Calibri"/>
+                <w:color w:val="000000"/>
+              </w:rPr>
+              <w:t>Github</w:t>
+            </w:r>
+            <w:proofErr w:type="spellEnd"/>
+            <w:r>
+              <w:rPr>
+                <w:rFonts w:ascii="Calibri" w:eastAsia="Times New Roman" w:hAnsi="Calibri" w:cs="Calibri"/>
+                <w:color w:val="000000"/>
+              </w:rPr>
+              <w:t>.</w:t>
             </w:r>
           </w:p>
         </w:tc>
@@ -6054,6 +6241,22 @@
                 <w:color w:val="000000"/>
               </w:rPr>
             </w:pPr>
+            <w:proofErr w:type="spellStart"/>
+            <w:r>
+              <w:rPr>
+                <w:rFonts w:ascii="Calibri" w:eastAsia="Times New Roman" w:hAnsi="Calibri" w:cs="Calibri"/>
+                <w:color w:val="000000"/>
+              </w:rPr>
+              <w:t>Zeineb</w:t>
+            </w:r>
+            <w:proofErr w:type="spellEnd"/>
+            <w:r>
+              <w:rPr>
+                <w:rFonts w:ascii="Calibri" w:eastAsia="Times New Roman" w:hAnsi="Calibri" w:cs="Calibri"/>
+                <w:color w:val="000000"/>
+              </w:rPr>
+              <w:t xml:space="preserve"> Ibrahim</w:t>
+            </w:r>
           </w:p>
         </w:tc>
       </w:tr>
@@ -6125,19 +6328,56 @@
           </w:tcPr>
           <w:p>
             <w:pPr>
+              <w:pStyle w:val="Lijstalinea"/>
+              <w:numPr>
+                <w:ilvl w:val="0"/>
+                <w:numId w:val="38"/>
+              </w:numPr>
               <w:spacing w:after="0" w:line="240" w:lineRule="auto"/>
               <w:rPr>
                 <w:rFonts w:ascii="Calibri" w:eastAsia="Times New Roman" w:hAnsi="Calibri" w:cs="Calibri"/>
                 <w:color w:val="000000"/>
               </w:rPr>
             </w:pPr>
-            <w:r>
-              <w:rPr>
-                <w:rFonts w:ascii="Calibri" w:eastAsia="Times New Roman" w:hAnsi="Calibri" w:cs="Calibri"/>
-                <w:color w:val="000000"/>
-              </w:rPr>
-              <w:t>…</w:t>
-            </w:r>
+            <w:proofErr w:type="spellStart"/>
+            <w:r>
+              <w:rPr>
+                <w:rFonts w:ascii="Calibri" w:eastAsia="Times New Roman" w:hAnsi="Calibri" w:cs="Calibri"/>
+                <w:color w:val="000000"/>
+              </w:rPr>
+              <w:t>E</w:t>
+            </w:r>
+            <w:r>
+              <w:rPr>
+                <w:rFonts w:ascii="Calibri" w:eastAsia="Times New Roman" w:hAnsi="Calibri" w:cs="Calibri"/>
+                <w:color w:val="000000"/>
+              </w:rPr>
+              <w:t>nvir</w:t>
+            </w:r>
+            <w:r>
+              <w:rPr>
+                <w:rFonts w:ascii="Calibri" w:eastAsia="Times New Roman" w:hAnsi="Calibri" w:cs="Calibri"/>
+                <w:color w:val="000000"/>
+              </w:rPr>
+              <w:t>oment</w:t>
+            </w:r>
+            <w:proofErr w:type="spellEnd"/>
+            <w:r>
+              <w:rPr>
+                <w:rFonts w:ascii="Calibri" w:eastAsia="Times New Roman" w:hAnsi="Calibri" w:cs="Calibri"/>
+                <w:color w:val="000000"/>
+              </w:rPr>
+              <w:t xml:space="preserve"> </w:t>
+            </w:r>
+            <w:proofErr w:type="spellStart"/>
+            <w:r>
+              <w:rPr>
+                <w:rFonts w:ascii="Calibri" w:eastAsia="Times New Roman" w:hAnsi="Calibri" w:cs="Calibri"/>
+                <w:color w:val="000000"/>
+              </w:rPr>
+              <w:t>sprites</w:t>
+            </w:r>
+            <w:proofErr w:type="spellEnd"/>
           </w:p>
         </w:tc>
       </w:tr>
@@ -6219,7 +6459,58 @@
                 <w:rFonts w:ascii="Calibri" w:eastAsia="Times New Roman" w:hAnsi="Calibri" w:cs="Calibri"/>
                 <w:color w:val="000000"/>
               </w:rPr>
-              <w:t>Als … wil ik … zodat …</w:t>
+              <w:t>Als</w:t>
+            </w:r>
+            <w:r>
+              <w:rPr>
+                <w:rFonts w:ascii="Calibri" w:eastAsia="Times New Roman" w:hAnsi="Calibri" w:cs="Calibri"/>
+                <w:color w:val="000000"/>
+              </w:rPr>
+              <w:t xml:space="preserve"> speler </w:t>
+            </w:r>
+            <w:r>
+              <w:rPr>
+                <w:rFonts w:ascii="Calibri" w:eastAsia="Times New Roman" w:hAnsi="Calibri" w:cs="Calibri"/>
+                <w:color w:val="000000"/>
+              </w:rPr>
+              <w:t xml:space="preserve"> wil ik</w:t>
+            </w:r>
+            <w:r>
+              <w:rPr>
+                <w:rFonts w:ascii="Calibri" w:eastAsia="Times New Roman" w:hAnsi="Calibri" w:cs="Calibri"/>
+                <w:color w:val="000000"/>
+              </w:rPr>
+              <w:t xml:space="preserve"> een leuke </w:t>
+            </w:r>
+            <w:proofErr w:type="spellStart"/>
+            <w:r>
+              <w:rPr>
+                <w:rFonts w:ascii="Calibri" w:eastAsia="Times New Roman" w:hAnsi="Calibri" w:cs="Calibri"/>
+                <w:color w:val="000000"/>
+              </w:rPr>
+              <w:t>omgeveing</w:t>
+            </w:r>
+            <w:proofErr w:type="spellEnd"/>
+            <w:r>
+              <w:rPr>
+                <w:rFonts w:ascii="Calibri" w:eastAsia="Times New Roman" w:hAnsi="Calibri" w:cs="Calibri"/>
+                <w:color w:val="000000"/>
+              </w:rPr>
+              <w:t xml:space="preserve"> om mij heen zien</w:t>
+            </w:r>
+            <w:r>
+              <w:rPr>
+                <w:rFonts w:ascii="Calibri" w:eastAsia="Times New Roman" w:hAnsi="Calibri" w:cs="Calibri"/>
+                <w:color w:val="000000"/>
+              </w:rPr>
+              <w:t xml:space="preserve"> zodat</w:t>
+            </w:r>
+            <w:r>
+              <w:rPr>
+                <w:rFonts w:ascii="Calibri" w:eastAsia="Times New Roman" w:hAnsi="Calibri" w:cs="Calibri"/>
+                <w:color w:val="000000"/>
+              </w:rPr>
+              <w:t xml:space="preserve"> ik een leukere spelervaring heb.</w:t>
             </w:r>
           </w:p>
         </w:tc>
@@ -6290,7 +6581,7 @@
                 <w:rFonts w:ascii="Calibri" w:eastAsia="Times New Roman" w:hAnsi="Calibri" w:cs="Calibri"/>
                 <w:color w:val="000000"/>
               </w:rPr>
-              <w:t>1-5</w:t>
+              <w:t>1</w:t>
             </w:r>
           </w:p>
         </w:tc>
@@ -6356,7 +6647,7 @@
                 <w:rFonts w:ascii="Calibri" w:eastAsia="Times New Roman" w:hAnsi="Calibri" w:cs="Calibri"/>
                 <w:color w:val="000000"/>
               </w:rPr>
-              <w:t>0,0.5,1,2,3,5,8,13,20</w:t>
+              <w:t>8</w:t>
             </w:r>
           </w:p>
         </w:tc>
@@ -6428,7 +6719,7 @@
           </w:tcPr>
           <w:p>
             <w:pPr>
-              <w:pStyle w:val="ListParagraph"/>
+              <w:pStyle w:val="Lijstalinea"/>
               <w:numPr>
                 <w:ilvl w:val="0"/>
                 <w:numId w:val="31"/>
@@ -6444,12 +6735,12 @@
                 <w:rFonts w:ascii="Calibri" w:eastAsia="Times New Roman" w:hAnsi="Calibri" w:cs="Calibri"/>
                 <w:color w:val="000000"/>
               </w:rPr>
-              <w:t>Criteria 1…</w:t>
+              <w:t>Er zijn bomen gemaakt</w:t>
             </w:r>
           </w:p>
           <w:p>
             <w:pPr>
-              <w:pStyle w:val="ListParagraph"/>
+              <w:pStyle w:val="Lijstalinea"/>
               <w:numPr>
                 <w:ilvl w:val="0"/>
                 <w:numId w:val="31"/>
@@ -6465,12 +6756,21 @@
                 <w:rFonts w:ascii="Calibri" w:eastAsia="Times New Roman" w:hAnsi="Calibri" w:cs="Calibri"/>
                 <w:color w:val="000000"/>
               </w:rPr>
-              <w:t>Criteria 2…</w:t>
-            </w:r>
+              <w:t xml:space="preserve">Er zijn extra details </w:t>
+            </w:r>
+            <w:proofErr w:type="spellStart"/>
+            <w:r>
+              <w:rPr>
+                <w:rFonts w:ascii="Calibri" w:eastAsia="Times New Roman" w:hAnsi="Calibri" w:cs="Calibri"/>
+                <w:color w:val="000000"/>
+              </w:rPr>
+              <w:t>toegevoegt</w:t>
+            </w:r>
+            <w:proofErr w:type="spellEnd"/>
           </w:p>
           <w:p>
             <w:pPr>
-              <w:pStyle w:val="ListParagraph"/>
+              <w:pStyle w:val="Lijstalinea"/>
               <w:numPr>
                 <w:ilvl w:val="0"/>
                 <w:numId w:val="31"/>
@@ -6486,12 +6786,12 @@
                 <w:rFonts w:ascii="Calibri" w:eastAsia="Times New Roman" w:hAnsi="Calibri" w:cs="Calibri"/>
                 <w:color w:val="000000"/>
               </w:rPr>
-              <w:t>Criteria 3…</w:t>
+              <w:t>Er zijn banken gemaakt</w:t>
             </w:r>
           </w:p>
           <w:p>
             <w:pPr>
-              <w:pStyle w:val="ListParagraph"/>
+              <w:pStyle w:val="Lijstalinea"/>
               <w:numPr>
                 <w:ilvl w:val="0"/>
                 <w:numId w:val="31"/>
@@ -6507,8 +6807,45 @@
                 <w:rFonts w:ascii="Calibri" w:eastAsia="Times New Roman" w:hAnsi="Calibri" w:cs="Calibri"/>
                 <w:color w:val="000000"/>
               </w:rPr>
-              <w:t>Etc.</w:t>
-            </w:r>
+              <w:t>Er zijn di</w:t>
+            </w:r>
+            <w:r>
+              <w:rPr>
+                <w:rFonts w:ascii="Calibri" w:eastAsia="Times New Roman" w:hAnsi="Calibri" w:cs="Calibri"/>
+                <w:color w:val="000000"/>
+              </w:rPr>
+              <w:t>eren met animaties</w:t>
+            </w:r>
+          </w:p>
+          <w:p>
+            <w:pPr>
+              <w:pStyle w:val="Lijstalinea"/>
+              <w:numPr>
+                <w:ilvl w:val="0"/>
+                <w:numId w:val="31"/>
+              </w:numPr>
+              <w:spacing w:before="240" w:line="240" w:lineRule="auto"/>
+              <w:rPr>
+                <w:rFonts w:ascii="Calibri" w:eastAsia="Times New Roman" w:hAnsi="Calibri" w:cs="Calibri"/>
+                <w:color w:val="000000"/>
+              </w:rPr>
+            </w:pPr>
+            <w:r>
+              <w:rPr>
+                <w:rFonts w:ascii="Calibri" w:eastAsia="Times New Roman" w:hAnsi="Calibri" w:cs="Calibri"/>
+                <w:color w:val="000000"/>
+              </w:rPr>
+              <w:t xml:space="preserve">Pushen naar </w:t>
+            </w:r>
+            <w:proofErr w:type="spellStart"/>
+            <w:r>
+              <w:rPr>
+                <w:rFonts w:ascii="Calibri" w:eastAsia="Times New Roman" w:hAnsi="Calibri" w:cs="Calibri"/>
+                <w:color w:val="000000"/>
+              </w:rPr>
+              <w:t>github</w:t>
+            </w:r>
+            <w:proofErr w:type="spellEnd"/>
           </w:p>
         </w:tc>
       </w:tr>
@@ -6520,18 +6857,19 @@
     </w:p>
     <w:p>
       <w:pPr>
-        <w:pStyle w:val="Heading1"/>
+        <w:pStyle w:val="Kop1"/>
         <w:jc w:val="left"/>
       </w:pPr>
       <w:bookmarkStart w:id="15" w:name="_Toc183594800"/>
       <w:r>
+        <w:lastRenderedPageBreak/>
         <w:t>Sprint 03</w:t>
       </w:r>
       <w:bookmarkEnd w:id="15"/>
     </w:p>
     <w:p>
       <w:pPr>
-        <w:pStyle w:val="Heading2"/>
+        <w:pStyle w:val="Kop2"/>
         <w:rPr>
           <w:i/>
           <w:iCs/>
@@ -6573,7 +6911,7 @@
     </w:p>
     <w:p>
       <w:pPr>
-        <w:pStyle w:val="Heading2"/>
+        <w:pStyle w:val="Kop2"/>
       </w:pPr>
       <w:bookmarkStart w:id="17" w:name="_Toc183594802"/>
       <w:r>
@@ -6597,9 +6935,14 @@
         <w:t>)</w:t>
       </w:r>
       <w:r>
-        <w:t>, voeg een screenshot toe van Trello</w:t>
+        <w:t xml:space="preserve">, voeg een screenshot toe van </w:t>
+      </w:r>
+      <w:proofErr w:type="spellStart"/>
+      <w:r>
+        <w:t>Trello</w:t>
       </w:r>
       <w:bookmarkEnd w:id="17"/>
+      <w:proofErr w:type="spellEnd"/>
     </w:p>
     <w:p>
       <w:r>
@@ -6611,7 +6954,7 @@
     </w:p>
     <w:p>
       <w:pPr>
-        <w:pStyle w:val="Heading2"/>
+        <w:pStyle w:val="Kop2"/>
       </w:pPr>
       <w:bookmarkStart w:id="18" w:name="_Toc183594803"/>
       <w:r>
@@ -6629,7 +6972,7 @@
     </w:p>
     <w:p>
       <w:pPr>
-        <w:pStyle w:val="Heading2"/>
+        <w:pStyle w:val="Kop2"/>
       </w:pPr>
       <w:bookmarkStart w:id="19" w:name="_Toc183594804"/>
       <w:r>
@@ -6647,7 +6990,7 @@
     </w:p>
     <w:p>
       <w:pPr>
-        <w:pStyle w:val="Heading2"/>
+        <w:pStyle w:val="Kop2"/>
       </w:pPr>
       <w:bookmarkStart w:id="20" w:name="_Toc183594805"/>
       <w:r>
@@ -6669,7 +7012,7 @@
     <w:p/>
     <w:p>
       <w:pPr>
-        <w:pStyle w:val="Heading2"/>
+        <w:pStyle w:val="Kop2"/>
       </w:pPr>
       <w:bookmarkStart w:id="21" w:name="_Toc183594806"/>
       <w:r>
@@ -7132,7 +7475,7 @@
           </w:tcPr>
           <w:p>
             <w:pPr>
-              <w:pStyle w:val="ListParagraph"/>
+              <w:pStyle w:val="Lijstalinea"/>
               <w:numPr>
                 <w:ilvl w:val="0"/>
                 <w:numId w:val="31"/>
@@ -7153,7 +7496,7 @@
           </w:p>
           <w:p>
             <w:pPr>
-              <w:pStyle w:val="ListParagraph"/>
+              <w:pStyle w:val="Lijstalinea"/>
               <w:numPr>
                 <w:ilvl w:val="0"/>
                 <w:numId w:val="31"/>
@@ -7174,7 +7517,7 @@
           </w:p>
           <w:p>
             <w:pPr>
-              <w:pStyle w:val="ListParagraph"/>
+              <w:pStyle w:val="Lijstalinea"/>
               <w:numPr>
                 <w:ilvl w:val="0"/>
                 <w:numId w:val="31"/>
@@ -7195,7 +7538,7 @@
           </w:p>
           <w:p>
             <w:pPr>
-              <w:pStyle w:val="ListParagraph"/>
+              <w:pStyle w:val="Lijstalinea"/>
               <w:numPr>
                 <w:ilvl w:val="0"/>
                 <w:numId w:val="31"/>
@@ -7311,6 +7654,7 @@
                 <w:bCs/>
                 <w:color w:val="000000"/>
               </w:rPr>
+              <w:lastRenderedPageBreak/>
               <w:t>Nummer &amp; T</w:t>
             </w:r>
             <w:r>
@@ -7649,7 +7993,7 @@
           </w:tcPr>
           <w:p>
             <w:pPr>
-              <w:pStyle w:val="ListParagraph"/>
+              <w:pStyle w:val="Lijstalinea"/>
               <w:numPr>
                 <w:ilvl w:val="0"/>
                 <w:numId w:val="31"/>
@@ -7670,7 +8014,7 @@
           </w:p>
           <w:p>
             <w:pPr>
-              <w:pStyle w:val="ListParagraph"/>
+              <w:pStyle w:val="Lijstalinea"/>
               <w:numPr>
                 <w:ilvl w:val="0"/>
                 <w:numId w:val="31"/>
@@ -7691,7 +8035,7 @@
           </w:p>
           <w:p>
             <w:pPr>
-              <w:pStyle w:val="ListParagraph"/>
+              <w:pStyle w:val="Lijstalinea"/>
               <w:numPr>
                 <w:ilvl w:val="0"/>
                 <w:numId w:val="31"/>
@@ -7712,7 +8056,7 @@
           </w:p>
           <w:p>
             <w:pPr>
-              <w:pStyle w:val="ListParagraph"/>
+              <w:pStyle w:val="Lijstalinea"/>
               <w:numPr>
                 <w:ilvl w:val="0"/>
                 <w:numId w:val="31"/>
@@ -7741,18 +8085,19 @@
     </w:p>
     <w:p>
       <w:pPr>
-        <w:pStyle w:val="Heading1"/>
+        <w:pStyle w:val="Kop1"/>
         <w:jc w:val="left"/>
       </w:pPr>
       <w:bookmarkStart w:id="22" w:name="_Toc183594807"/>
       <w:r>
+        <w:lastRenderedPageBreak/>
         <w:t>Sprint 04</w:t>
       </w:r>
       <w:bookmarkEnd w:id="22"/>
     </w:p>
     <w:p>
       <w:pPr>
-        <w:pStyle w:val="Heading2"/>
+        <w:pStyle w:val="Kop2"/>
         <w:rPr>
           <w:i/>
           <w:iCs/>
@@ -7794,7 +8139,7 @@
     </w:p>
     <w:p>
       <w:pPr>
-        <w:pStyle w:val="Heading2"/>
+        <w:pStyle w:val="Kop2"/>
       </w:pPr>
       <w:bookmarkStart w:id="24" w:name="_Toc183594809"/>
       <w:r>
@@ -7818,9 +8163,14 @@
         <w:t>)</w:t>
       </w:r>
       <w:r>
-        <w:t>, voeg een screenshot toe van Trello</w:t>
+        <w:t xml:space="preserve">, voeg een screenshot toe van </w:t>
+      </w:r>
+      <w:proofErr w:type="spellStart"/>
+      <w:r>
+        <w:t>Trello</w:t>
       </w:r>
       <w:bookmarkEnd w:id="24"/>
+      <w:proofErr w:type="spellEnd"/>
     </w:p>
     <w:p>
       <w:r>
@@ -7832,7 +8182,7 @@
     </w:p>
     <w:p>
       <w:pPr>
-        <w:pStyle w:val="Heading2"/>
+        <w:pStyle w:val="Kop2"/>
       </w:pPr>
       <w:bookmarkStart w:id="25" w:name="_Toc183594810"/>
       <w:r>
@@ -7850,7 +8200,7 @@
     </w:p>
     <w:p>
       <w:pPr>
-        <w:pStyle w:val="Heading2"/>
+        <w:pStyle w:val="Kop2"/>
       </w:pPr>
       <w:bookmarkStart w:id="26" w:name="_Toc183594811"/>
       <w:r>
@@ -7868,7 +8218,7 @@
     </w:p>
     <w:p>
       <w:pPr>
-        <w:pStyle w:val="Heading2"/>
+        <w:pStyle w:val="Kop2"/>
       </w:pPr>
       <w:bookmarkStart w:id="27" w:name="_Toc183594812"/>
       <w:r>
@@ -7890,7 +8240,7 @@
     <w:p/>
     <w:p>
       <w:pPr>
-        <w:pStyle w:val="Heading2"/>
+        <w:pStyle w:val="Kop2"/>
       </w:pPr>
       <w:bookmarkStart w:id="28" w:name="_Toc183594813"/>
       <w:r>
@@ -8353,7 +8703,7 @@
           </w:tcPr>
           <w:p>
             <w:pPr>
-              <w:pStyle w:val="ListParagraph"/>
+              <w:pStyle w:val="Lijstalinea"/>
               <w:numPr>
                 <w:ilvl w:val="0"/>
                 <w:numId w:val="31"/>
@@ -8374,7 +8724,7 @@
           </w:p>
           <w:p>
             <w:pPr>
-              <w:pStyle w:val="ListParagraph"/>
+              <w:pStyle w:val="Lijstalinea"/>
               <w:numPr>
                 <w:ilvl w:val="0"/>
                 <w:numId w:val="31"/>
@@ -8395,7 +8745,7 @@
           </w:p>
           <w:p>
             <w:pPr>
-              <w:pStyle w:val="ListParagraph"/>
+              <w:pStyle w:val="Lijstalinea"/>
               <w:numPr>
                 <w:ilvl w:val="0"/>
                 <w:numId w:val="31"/>
@@ -8416,7 +8766,7 @@
           </w:p>
           <w:p>
             <w:pPr>
-              <w:pStyle w:val="ListParagraph"/>
+              <w:pStyle w:val="Lijstalinea"/>
               <w:numPr>
                 <w:ilvl w:val="0"/>
                 <w:numId w:val="31"/>
@@ -8532,6 +8882,7 @@
                 <w:bCs/>
                 <w:color w:val="000000"/>
               </w:rPr>
+              <w:lastRenderedPageBreak/>
               <w:t>Nummer &amp; T</w:t>
             </w:r>
             <w:r>
@@ -8870,7 +9221,7 @@
           </w:tcPr>
           <w:p>
             <w:pPr>
-              <w:pStyle w:val="ListParagraph"/>
+              <w:pStyle w:val="Lijstalinea"/>
               <w:numPr>
                 <w:ilvl w:val="0"/>
                 <w:numId w:val="31"/>
@@ -8891,7 +9242,7 @@
           </w:p>
           <w:p>
             <w:pPr>
-              <w:pStyle w:val="ListParagraph"/>
+              <w:pStyle w:val="Lijstalinea"/>
               <w:numPr>
                 <w:ilvl w:val="0"/>
                 <w:numId w:val="31"/>
@@ -8912,7 +9263,7 @@
           </w:p>
           <w:p>
             <w:pPr>
-              <w:pStyle w:val="ListParagraph"/>
+              <w:pStyle w:val="Lijstalinea"/>
               <w:numPr>
                 <w:ilvl w:val="0"/>
                 <w:numId w:val="31"/>
@@ -8933,7 +9284,7 @@
           </w:p>
           <w:p>
             <w:pPr>
-              <w:pStyle w:val="ListParagraph"/>
+              <w:pStyle w:val="Lijstalinea"/>
               <w:numPr>
                 <w:ilvl w:val="0"/>
                 <w:numId w:val="31"/>
@@ -8957,9 +9308,9 @@
     </w:tbl>
     <w:p/>
     <w:sectPr>
-      <w:footerReference w:type="default" r:id="rId13"/>
-      <w:headerReference w:type="first" r:id="rId14"/>
-      <w:footerReference w:type="first" r:id="rId15"/>
+      <w:footerReference w:type="default" r:id="rId14"/>
+      <w:headerReference w:type="first" r:id="rId15"/>
+      <w:footerReference w:type="first" r:id="rId16"/>
       <w:pgSz w:w="11906" w:h="16838"/>
       <w:pgMar w:top="1417" w:right="1417" w:bottom="1417" w:left="1417" w:header="708" w:footer="708" w:gutter="0"/>
       <w:cols w:space="708"/>
@@ -9345,7 +9696,7 @@
 <w:hdr xmlns:wpc="http://schemas.microsoft.com/office/word/2010/wordprocessingCanvas" xmlns:cx="http://schemas.microsoft.com/office/drawing/2014/chartex" xmlns:cx1="http://schemas.microsoft.com/office/drawing/2015/9/8/chartex" xmlns:cx2="http://schemas.microsoft.com/office/drawing/2015/10/21/chartex" xmlns:cx3="http://schemas.microsoft.com/office/drawing/2016/5/9/chartex" xmlns:cx4="http://schemas.microsoft.com/office/drawing/2016/5/10/chartex" xmlns:cx5="http://schemas.microsoft.com/office/drawing/2016/5/11/chartex" xmlns:cx6="http://schemas.microsoft.com/office/drawing/2016/5/12/chartex" xmlns:cx7="http://schemas.microsoft.com/office/drawing/2016/5/13/chartex" xmlns:cx8="http://schemas.microsoft.com/office/drawing/2016/5/14/chartex" xmlns:mc="http://schemas.openxmlformats.org/markup-compatibility/2006" xmlns:aink="http://schemas.microsoft.com/office/drawing/2016/ink" xmlns:am3d="http://schemas.microsoft.com/office/drawing/2017/model3d" xmlns:o="urn:schemas-microsoft-com:office:office" xmlns:oel="http://schemas.microsoft.com/office/2019/extlst" xmlns:r="http://schemas.openxmlformats.org/officeDocument/2006/relationships" xmlns:m="http://schemas.openxmlformats.org/officeDocument/2006/math" xmlns:v="urn:schemas-microsoft-com:vml" xmlns:wp14="http://schemas.microsoft.com/office/word/2010/wordprocessingDrawing" xmlns:wp="http://schemas.openxmlformats.org/drawingml/2006/wordprocessingDrawing" xmlns:w10="urn:schemas-microsoft-com:office:word" xmlns:w="http://schemas.openxmlformats.org/wordprocessingml/2006/main" xmlns:w14="http://schemas.microsoft.com/office/word/2010/wordml" xmlns:w15="http://schemas.microsoft.com/office/word/2012/wordml" xmlns:w16cex="http://schemas.microsoft.com/office/word/2018/wordml/cex" xmlns:w16cid="http://schemas.microsoft.com/office/word/2016/wordml/cid" xmlns:w16="http://schemas.microsoft.com/office/word/2018/wordml" xmlns:w16du="http://schemas.microsoft.com/office/word/2023/wordml/word16du" xmlns:w16sdtdh="http://schemas.microsoft.com/office/word/2020/wordml/sdtdatahash" xmlns:w16se="http://schemas.microsoft.com/office/word/2015/wordml/symex" xmlns:wpg="http://schemas.microsoft.com/office/word/2010/wordprocessingGroup" xmlns:wpi="http://schemas.microsoft.com/office/word/2010/wordprocessingInk" xmlns:wne="http://schemas.microsoft.com/office/word/2006/wordml" xmlns:wps="http://schemas.microsoft.com/office/word/2010/wordprocessingShape" mc:Ignorable="w14 w15 w16se w16cid w16 w16cex w16sdtdh w16du wp14">
   <w:p>
     <w:pPr>
-      <w:pStyle w:val="Header"/>
+      <w:pStyle w:val="Koptekst"/>
       <w:jc w:val="center"/>
     </w:pPr>
     <w:r>
@@ -9404,7 +9755,7 @@
   </w:p>
   <w:p>
     <w:pPr>
-      <w:pStyle w:val="Header"/>
+      <w:pStyle w:val="Koptekst"/>
     </w:pPr>
   </w:p>
 </w:hdr>
@@ -10646,6 +10997,95 @@
     </w:lvl>
   </w:abstractNum>
   <w:abstractNum w:abstractNumId="12" w15:restartNumberingAfterBreak="0">
+    <w:nsid w:val="200A65EF"/>
+    <w:multiLevelType w:val="hybridMultilevel"/>
+    <w:tmpl w:val="5EF07834"/>
+    <w:lvl w:ilvl="0" w:tplc="0409000F">
+      <w:start w:val="1"/>
+      <w:numFmt w:val="decimal"/>
+      <w:lvlText w:val="%1."/>
+      <w:lvlJc w:val="left"/>
+      <w:pPr>
+        <w:ind w:left="720" w:hanging="360"/>
+      </w:pPr>
+      <w:rPr>
+        <w:rFonts w:hint="default"/>
+      </w:rPr>
+    </w:lvl>
+    <w:lvl w:ilvl="1" w:tplc="04090019" w:tentative="1">
+      <w:start w:val="1"/>
+      <w:numFmt w:val="lowerLetter"/>
+      <w:lvlText w:val="%2."/>
+      <w:lvlJc w:val="left"/>
+      <w:pPr>
+        <w:ind w:left="1440" w:hanging="360"/>
+      </w:pPr>
+    </w:lvl>
+    <w:lvl w:ilvl="2" w:tplc="0409001B" w:tentative="1">
+      <w:start w:val="1"/>
+      <w:numFmt w:val="lowerRoman"/>
+      <w:lvlText w:val="%3."/>
+      <w:lvlJc w:val="right"/>
+      <w:pPr>
+        <w:ind w:left="2160" w:hanging="180"/>
+      </w:pPr>
+    </w:lvl>
+    <w:lvl w:ilvl="3" w:tplc="0409000F" w:tentative="1">
+      <w:start w:val="1"/>
+      <w:numFmt w:val="decimal"/>
+      <w:lvlText w:val="%4."/>
+      <w:lvlJc w:val="left"/>
+      <w:pPr>
+        <w:ind w:left="2880" w:hanging="360"/>
+      </w:pPr>
+    </w:lvl>
+    <w:lvl w:ilvl="4" w:tplc="04090019" w:tentative="1">
+      <w:start w:val="1"/>
+      <w:numFmt w:val="lowerLetter"/>
+      <w:lvlText w:val="%5."/>
+      <w:lvlJc w:val="left"/>
+      <w:pPr>
+        <w:ind w:left="3600" w:hanging="360"/>
+      </w:pPr>
+    </w:lvl>
+    <w:lvl w:ilvl="5" w:tplc="0409001B" w:tentative="1">
+      <w:start w:val="1"/>
+      <w:numFmt w:val="lowerRoman"/>
+      <w:lvlText w:val="%6."/>
+      <w:lvlJc w:val="right"/>
+      <w:pPr>
+        <w:ind w:left="4320" w:hanging="180"/>
+      </w:pPr>
+    </w:lvl>
+    <w:lvl w:ilvl="6" w:tplc="0409000F" w:tentative="1">
+      <w:start w:val="1"/>
+      <w:numFmt w:val="decimal"/>
+      <w:lvlText w:val="%7."/>
+      <w:lvlJc w:val="left"/>
+      <w:pPr>
+        <w:ind w:left="5040" w:hanging="360"/>
+      </w:pPr>
+    </w:lvl>
+    <w:lvl w:ilvl="7" w:tplc="04090019" w:tentative="1">
+      <w:start w:val="1"/>
+      <w:numFmt w:val="lowerLetter"/>
+      <w:lvlText w:val="%8."/>
+      <w:lvlJc w:val="left"/>
+      <w:pPr>
+        <w:ind w:left="5760" w:hanging="360"/>
+      </w:pPr>
+    </w:lvl>
+    <w:lvl w:ilvl="8" w:tplc="0409001B" w:tentative="1">
+      <w:start w:val="1"/>
+      <w:numFmt w:val="lowerRoman"/>
+      <w:lvlText w:val="%9."/>
+      <w:lvlJc w:val="right"/>
+      <w:pPr>
+        <w:ind w:left="6480" w:hanging="180"/>
+      </w:pPr>
+    </w:lvl>
+  </w:abstractNum>
+  <w:abstractNum w:abstractNumId="13" w15:restartNumberingAfterBreak="0">
     <w:nsid w:val="21CA7F51"/>
     <w:multiLevelType w:val="hybridMultilevel"/>
     <w:tmpl w:val="46209FF4"/>
@@ -10731,7 +11171,7 @@
       </w:pPr>
     </w:lvl>
   </w:abstractNum>
-  <w:abstractNum w:abstractNumId="13" w15:restartNumberingAfterBreak="0">
+  <w:abstractNum w:abstractNumId="14" w15:restartNumberingAfterBreak="0">
     <w:nsid w:val="224F7150"/>
     <w:multiLevelType w:val="multilevel"/>
     <w:tmpl w:val="C8BC5E7A"/>
@@ -10880,7 +11320,7 @@
       </w:rPr>
     </w:lvl>
   </w:abstractNum>
-  <w:abstractNum w:abstractNumId="14" w15:restartNumberingAfterBreak="0">
+  <w:abstractNum w:abstractNumId="15" w15:restartNumberingAfterBreak="0">
     <w:nsid w:val="290D1743"/>
     <w:multiLevelType w:val="multilevel"/>
     <w:tmpl w:val="24FEA914"/>
@@ -10997,7 +11437,7 @@
       </w:pPr>
     </w:lvl>
   </w:abstractNum>
-  <w:abstractNum w:abstractNumId="15" w15:restartNumberingAfterBreak="0">
+  <w:abstractNum w:abstractNumId="16" w15:restartNumberingAfterBreak="0">
     <w:nsid w:val="2BB440C5"/>
     <w:multiLevelType w:val="hybridMultilevel"/>
     <w:tmpl w:val="E68667EE"/>
@@ -11083,7 +11523,7 @@
       </w:pPr>
     </w:lvl>
   </w:abstractNum>
-  <w:abstractNum w:abstractNumId="16" w15:restartNumberingAfterBreak="0">
+  <w:abstractNum w:abstractNumId="17" w15:restartNumberingAfterBreak="0">
     <w:nsid w:val="309F0379"/>
     <w:multiLevelType w:val="hybridMultilevel"/>
     <w:tmpl w:val="D8F6E07A"/>
@@ -11196,7 +11636,7 @@
       </w:rPr>
     </w:lvl>
   </w:abstractNum>
-  <w:abstractNum w:abstractNumId="17" w15:restartNumberingAfterBreak="0">
+  <w:abstractNum w:abstractNumId="18" w15:restartNumberingAfterBreak="0">
     <w:nsid w:val="3AC60FC2"/>
     <w:multiLevelType w:val="hybridMultilevel"/>
     <w:tmpl w:val="E68667EE"/>
@@ -11282,7 +11722,7 @@
       </w:pPr>
     </w:lvl>
   </w:abstractNum>
-  <w:abstractNum w:abstractNumId="18" w15:restartNumberingAfterBreak="0">
+  <w:abstractNum w:abstractNumId="19" w15:restartNumberingAfterBreak="0">
     <w:nsid w:val="3F44515B"/>
     <w:multiLevelType w:val="hybridMultilevel"/>
     <w:tmpl w:val="7850F14A"/>
@@ -11368,7 +11808,7 @@
       </w:pPr>
     </w:lvl>
   </w:abstractNum>
-  <w:abstractNum w:abstractNumId="19" w15:restartNumberingAfterBreak="0">
+  <w:abstractNum w:abstractNumId="20" w15:restartNumberingAfterBreak="0">
     <w:nsid w:val="454B0214"/>
     <w:multiLevelType w:val="multilevel"/>
     <w:tmpl w:val="D4C0754E"/>
@@ -11485,7 +11925,7 @@
       </w:pPr>
     </w:lvl>
   </w:abstractNum>
-  <w:abstractNum w:abstractNumId="20" w15:restartNumberingAfterBreak="0">
+  <w:abstractNum w:abstractNumId="21" w15:restartNumberingAfterBreak="0">
     <w:nsid w:val="4A392327"/>
     <w:multiLevelType w:val="hybridMultilevel"/>
     <w:tmpl w:val="E68667EE"/>
@@ -11571,7 +12011,7 @@
       </w:pPr>
     </w:lvl>
   </w:abstractNum>
-  <w:abstractNum w:abstractNumId="21" w15:restartNumberingAfterBreak="0">
+  <w:abstractNum w:abstractNumId="22" w15:restartNumberingAfterBreak="0">
     <w:nsid w:val="535417D4"/>
     <w:multiLevelType w:val="multilevel"/>
     <w:tmpl w:val="B4EA07A8"/>
@@ -11720,7 +12160,7 @@
       </w:rPr>
     </w:lvl>
   </w:abstractNum>
-  <w:abstractNum w:abstractNumId="22" w15:restartNumberingAfterBreak="0">
+  <w:abstractNum w:abstractNumId="23" w15:restartNumberingAfterBreak="0">
     <w:nsid w:val="54297952"/>
     <w:multiLevelType w:val="hybridMultilevel"/>
     <w:tmpl w:val="E68667EE"/>
@@ -11806,7 +12246,7 @@
       </w:pPr>
     </w:lvl>
   </w:abstractNum>
-  <w:abstractNum w:abstractNumId="23" w15:restartNumberingAfterBreak="0">
+  <w:abstractNum w:abstractNumId="24" w15:restartNumberingAfterBreak="0">
     <w:nsid w:val="5CDF1F35"/>
     <w:multiLevelType w:val="multilevel"/>
     <w:tmpl w:val="B91CF878"/>
@@ -11955,7 +12395,7 @@
       </w:rPr>
     </w:lvl>
   </w:abstractNum>
-  <w:abstractNum w:abstractNumId="24" w15:restartNumberingAfterBreak="0">
+  <w:abstractNum w:abstractNumId="25" w15:restartNumberingAfterBreak="0">
     <w:nsid w:val="5D902C32"/>
     <w:multiLevelType w:val="hybridMultilevel"/>
     <w:tmpl w:val="6EC891E8"/>
@@ -12041,7 +12481,7 @@
       </w:pPr>
     </w:lvl>
   </w:abstractNum>
-  <w:abstractNum w:abstractNumId="25" w15:restartNumberingAfterBreak="0">
+  <w:abstractNum w:abstractNumId="26" w15:restartNumberingAfterBreak="0">
     <w:nsid w:val="5DB35A52"/>
     <w:multiLevelType w:val="hybridMultilevel"/>
     <w:tmpl w:val="A8E61BC4"/>
@@ -12154,7 +12594,7 @@
       </w:rPr>
     </w:lvl>
   </w:abstractNum>
-  <w:abstractNum w:abstractNumId="26" w15:restartNumberingAfterBreak="0">
+  <w:abstractNum w:abstractNumId="27" w15:restartNumberingAfterBreak="0">
     <w:nsid w:val="5EC33394"/>
     <w:multiLevelType w:val="multilevel"/>
     <w:tmpl w:val="C8261284"/>
@@ -12243,7 +12683,7 @@
       </w:pPr>
     </w:lvl>
   </w:abstractNum>
-  <w:abstractNum w:abstractNumId="27" w15:restartNumberingAfterBreak="0">
+  <w:abstractNum w:abstractNumId="28" w15:restartNumberingAfterBreak="0">
     <w:nsid w:val="61B35E24"/>
     <w:multiLevelType w:val="hybridMultilevel"/>
     <w:tmpl w:val="E68667EE"/>
@@ -12329,7 +12769,7 @@
       </w:pPr>
     </w:lvl>
   </w:abstractNum>
-  <w:abstractNum w:abstractNumId="28" w15:restartNumberingAfterBreak="0">
+  <w:abstractNum w:abstractNumId="29" w15:restartNumberingAfterBreak="0">
     <w:nsid w:val="691A658C"/>
     <w:multiLevelType w:val="hybridMultilevel"/>
     <w:tmpl w:val="E68667EE"/>
@@ -12415,7 +12855,7 @@
       </w:pPr>
     </w:lvl>
   </w:abstractNum>
-  <w:abstractNum w:abstractNumId="29" w15:restartNumberingAfterBreak="0">
+  <w:abstractNum w:abstractNumId="30" w15:restartNumberingAfterBreak="0">
     <w:nsid w:val="6D313243"/>
     <w:multiLevelType w:val="hybridMultilevel"/>
     <w:tmpl w:val="FFFFFFFF"/>
@@ -12501,7 +12941,7 @@
       </w:pPr>
     </w:lvl>
   </w:abstractNum>
-  <w:abstractNum w:abstractNumId="30" w15:restartNumberingAfterBreak="0">
+  <w:abstractNum w:abstractNumId="31" w15:restartNumberingAfterBreak="0">
     <w:nsid w:val="6DBC20FC"/>
     <w:multiLevelType w:val="hybridMultilevel"/>
     <w:tmpl w:val="C96E1428"/>
@@ -12591,7 +13031,7 @@
       </w:pPr>
     </w:lvl>
   </w:abstractNum>
-  <w:abstractNum w:abstractNumId="31" w15:restartNumberingAfterBreak="0">
+  <w:abstractNum w:abstractNumId="32" w15:restartNumberingAfterBreak="0">
     <w:nsid w:val="6E201864"/>
     <w:multiLevelType w:val="hybridMultilevel"/>
     <w:tmpl w:val="E68667EE"/>
@@ -12677,7 +13117,7 @@
       </w:pPr>
     </w:lvl>
   </w:abstractNum>
-  <w:abstractNum w:abstractNumId="32" w15:restartNumberingAfterBreak="0">
+  <w:abstractNum w:abstractNumId="33" w15:restartNumberingAfterBreak="0">
     <w:nsid w:val="6F766403"/>
     <w:multiLevelType w:val="multilevel"/>
     <w:tmpl w:val="02CEFC56"/>
@@ -12826,7 +13266,7 @@
       </w:rPr>
     </w:lvl>
   </w:abstractNum>
-  <w:abstractNum w:abstractNumId="33" w15:restartNumberingAfterBreak="0">
+  <w:abstractNum w:abstractNumId="34" w15:restartNumberingAfterBreak="0">
     <w:nsid w:val="6FC11B7F"/>
     <w:multiLevelType w:val="hybridMultilevel"/>
     <w:tmpl w:val="21DA27D4"/>
@@ -12912,7 +13352,7 @@
       </w:pPr>
     </w:lvl>
   </w:abstractNum>
-  <w:abstractNum w:abstractNumId="34" w15:restartNumberingAfterBreak="0">
+  <w:abstractNum w:abstractNumId="35" w15:restartNumberingAfterBreak="0">
     <w:nsid w:val="70CE69F9"/>
     <w:multiLevelType w:val="hybridMultilevel"/>
     <w:tmpl w:val="82A208B8"/>
@@ -13001,7 +13441,7 @@
       </w:pPr>
     </w:lvl>
   </w:abstractNum>
-  <w:abstractNum w:abstractNumId="35" w15:restartNumberingAfterBreak="0">
+  <w:abstractNum w:abstractNumId="36" w15:restartNumberingAfterBreak="0">
     <w:nsid w:val="73C820AA"/>
     <w:multiLevelType w:val="hybridMultilevel"/>
     <w:tmpl w:val="B8C6F234"/>
@@ -13087,7 +13527,7 @@
       </w:pPr>
     </w:lvl>
   </w:abstractNum>
-  <w:abstractNum w:abstractNumId="36" w15:restartNumberingAfterBreak="0">
+  <w:abstractNum w:abstractNumId="37" w15:restartNumberingAfterBreak="0">
     <w:nsid w:val="7E2477B9"/>
     <w:multiLevelType w:val="hybridMultilevel"/>
     <w:tmpl w:val="B044C4A8"/>
@@ -13186,25 +13626,25 @@
     <w:abstractNumId w:val="1"/>
   </w:num>
   <w:num w:numId="4" w16cid:durableId="1852446849">
-    <w:abstractNumId w:val="18"/>
+    <w:abstractNumId w:val="19"/>
   </w:num>
   <w:num w:numId="5" w16cid:durableId="1374421500">
-    <w:abstractNumId w:val="24"/>
+    <w:abstractNumId w:val="25"/>
   </w:num>
   <w:num w:numId="6" w16cid:durableId="267205637">
-    <w:abstractNumId w:val="26"/>
+    <w:abstractNumId w:val="27"/>
   </w:num>
   <w:num w:numId="7" w16cid:durableId="2020111381">
     <w:abstractNumId w:val="4"/>
   </w:num>
   <w:num w:numId="8" w16cid:durableId="27266526">
-    <w:abstractNumId w:val="16"/>
+    <w:abstractNumId w:val="17"/>
   </w:num>
   <w:num w:numId="9" w16cid:durableId="2095936602">
     <w:abstractNumId w:val="0"/>
   </w:num>
   <w:num w:numId="10" w16cid:durableId="774713555">
-    <w:abstractNumId w:val="36"/>
+    <w:abstractNumId w:val="37"/>
   </w:num>
   <w:num w:numId="11" w16cid:durableId="13263071">
     <w:abstractNumId w:val="5"/>
@@ -13216,76 +13656,79 @@
     <w:abstractNumId w:val="10"/>
   </w:num>
   <w:num w:numId="14" w16cid:durableId="1527333976">
-    <w:abstractNumId w:val="19"/>
+    <w:abstractNumId w:val="20"/>
   </w:num>
   <w:num w:numId="15" w16cid:durableId="2085833125">
-    <w:abstractNumId w:val="14"/>
+    <w:abstractNumId w:val="15"/>
   </w:num>
   <w:num w:numId="16" w16cid:durableId="2007517782">
     <w:abstractNumId w:val="7"/>
   </w:num>
   <w:num w:numId="17" w16cid:durableId="165559337">
-    <w:abstractNumId w:val="17"/>
+    <w:abstractNumId w:val="18"/>
   </w:num>
   <w:num w:numId="18" w16cid:durableId="950356323">
-    <w:abstractNumId w:val="12"/>
+    <w:abstractNumId w:val="13"/>
   </w:num>
   <w:num w:numId="19" w16cid:durableId="575240923">
-    <w:abstractNumId w:val="33"/>
+    <w:abstractNumId w:val="34"/>
   </w:num>
   <w:num w:numId="20" w16cid:durableId="967008093">
-    <w:abstractNumId w:val="20"/>
+    <w:abstractNumId w:val="21"/>
   </w:num>
   <w:num w:numId="21" w16cid:durableId="337737478">
-    <w:abstractNumId w:val="22"/>
+    <w:abstractNumId w:val="23"/>
   </w:num>
   <w:num w:numId="22" w16cid:durableId="1441952610">
-    <w:abstractNumId w:val="27"/>
+    <w:abstractNumId w:val="28"/>
   </w:num>
   <w:num w:numId="23" w16cid:durableId="132870284">
-    <w:abstractNumId w:val="15"/>
+    <w:abstractNumId w:val="16"/>
   </w:num>
   <w:num w:numId="24" w16cid:durableId="2086609993">
-    <w:abstractNumId w:val="28"/>
+    <w:abstractNumId w:val="29"/>
   </w:num>
   <w:num w:numId="25" w16cid:durableId="2087334323">
-    <w:abstractNumId w:val="31"/>
+    <w:abstractNumId w:val="32"/>
   </w:num>
   <w:num w:numId="26" w16cid:durableId="2091460789">
-    <w:abstractNumId w:val="29"/>
+    <w:abstractNumId w:val="30"/>
   </w:num>
   <w:num w:numId="27" w16cid:durableId="1079594051">
-    <w:abstractNumId w:val="30"/>
+    <w:abstractNumId w:val="31"/>
   </w:num>
   <w:num w:numId="28" w16cid:durableId="1966277818">
     <w:abstractNumId w:val="9"/>
   </w:num>
   <w:num w:numId="29" w16cid:durableId="325978151">
-    <w:abstractNumId w:val="35"/>
+    <w:abstractNumId w:val="36"/>
   </w:num>
   <w:num w:numId="30" w16cid:durableId="2039695721">
     <w:abstractNumId w:val="2"/>
   </w:num>
   <w:num w:numId="31" w16cid:durableId="1380057236">
-    <w:abstractNumId w:val="25"/>
+    <w:abstractNumId w:val="26"/>
   </w:num>
   <w:num w:numId="32" w16cid:durableId="2036928500">
-    <w:abstractNumId w:val="34"/>
+    <w:abstractNumId w:val="35"/>
   </w:num>
   <w:num w:numId="33" w16cid:durableId="173308150">
-    <w:abstractNumId w:val="32"/>
+    <w:abstractNumId w:val="33"/>
   </w:num>
   <w:num w:numId="34" w16cid:durableId="208959064">
-    <w:abstractNumId w:val="21"/>
+    <w:abstractNumId w:val="22"/>
   </w:num>
   <w:num w:numId="35" w16cid:durableId="1332641753">
-    <w:abstractNumId w:val="23"/>
+    <w:abstractNumId w:val="24"/>
   </w:num>
   <w:num w:numId="36" w16cid:durableId="1276055213">
     <w:abstractNumId w:val="6"/>
   </w:num>
   <w:num w:numId="37" w16cid:durableId="1897231980">
-    <w:abstractNumId w:val="13"/>
+    <w:abstractNumId w:val="14"/>
+  </w:num>
+  <w:num w:numId="38" w16cid:durableId="2129278586">
+    <w:abstractNumId w:val="12"/>
   </w:num>
 </w:numbering>
 </file>
@@ -13685,16 +14128,16 @@
     <w:lsdException w:name="Unresolved Mention" w:semiHidden="1" w:unhideWhenUsed="1"/>
     <w:lsdException w:name="Smart Link" w:semiHidden="1" w:unhideWhenUsed="1"/>
   </w:latentStyles>
-  <w:style w:type="paragraph" w:default="1" w:styleId="Normal">
+  <w:style w:type="paragraph" w:default="1" w:styleId="Standaard">
     <w:name w:val="Normal"/>
     <w:qFormat/>
     <w:rsid w:val="00B44264"/>
   </w:style>
-  <w:style w:type="paragraph" w:styleId="Heading1">
+  <w:style w:type="paragraph" w:styleId="Kop1">
     <w:name w:val="heading 1"/>
-    <w:basedOn w:val="Normal"/>
-    <w:next w:val="Normal"/>
-    <w:link w:val="Heading1Char"/>
+    <w:basedOn w:val="Standaard"/>
+    <w:next w:val="Standaard"/>
+    <w:link w:val="Kop1Char"/>
     <w:uiPriority w:val="9"/>
     <w:qFormat/>
     <w:rsid w:val="00B44264"/>
@@ -13712,11 +14155,11 @@
       <w:szCs w:val="32"/>
     </w:rPr>
   </w:style>
-  <w:style w:type="paragraph" w:styleId="Heading2">
+  <w:style w:type="paragraph" w:styleId="Kop2">
     <w:name w:val="heading 2"/>
-    <w:basedOn w:val="Normal"/>
-    <w:next w:val="Normal"/>
-    <w:link w:val="Heading2Char"/>
+    <w:basedOn w:val="Standaard"/>
+    <w:next w:val="Standaard"/>
+    <w:link w:val="Kop2Char"/>
     <w:uiPriority w:val="9"/>
     <w:unhideWhenUsed/>
     <w:qFormat/>
@@ -13733,11 +14176,11 @@
       <w:sz w:val="32"/>
     </w:rPr>
   </w:style>
-  <w:style w:type="paragraph" w:styleId="Heading3">
+  <w:style w:type="paragraph" w:styleId="Kop3">
     <w:name w:val="heading 3"/>
-    <w:basedOn w:val="Normal"/>
-    <w:next w:val="Normal"/>
-    <w:link w:val="Heading3Char"/>
+    <w:basedOn w:val="Standaard"/>
+    <w:next w:val="Standaard"/>
+    <w:link w:val="Kop3Char"/>
     <w:uiPriority w:val="9"/>
     <w:unhideWhenUsed/>
     <w:qFormat/>
@@ -13757,11 +14200,11 @@
       <w:szCs w:val="24"/>
     </w:rPr>
   </w:style>
-  <w:style w:type="paragraph" w:styleId="Heading4">
+  <w:style w:type="paragraph" w:styleId="Kop4">
     <w:name w:val="heading 4"/>
-    <w:basedOn w:val="Normal"/>
-    <w:next w:val="Normal"/>
-    <w:link w:val="Heading4Char"/>
+    <w:basedOn w:val="Standaard"/>
+    <w:next w:val="Standaard"/>
+    <w:link w:val="Kop4Char"/>
     <w:uiPriority w:val="9"/>
     <w:semiHidden/>
     <w:unhideWhenUsed/>
@@ -13780,11 +14223,11 @@
       <w:color w:val="000000" w:themeColor="text1"/>
     </w:rPr>
   </w:style>
-  <w:style w:type="paragraph" w:styleId="Heading6">
+  <w:style w:type="paragraph" w:styleId="Kop6">
     <w:name w:val="heading 6"/>
-    <w:basedOn w:val="Normal"/>
-    <w:next w:val="Normal"/>
-    <w:link w:val="Heading6Char"/>
+    <w:basedOn w:val="Standaard"/>
+    <w:next w:val="Standaard"/>
+    <w:link w:val="Kop6Char"/>
     <w:uiPriority w:val="9"/>
     <w:semiHidden/>
     <w:unhideWhenUsed/>
@@ -13801,12 +14244,13 @@
       <w:color w:val="1F4D78" w:themeColor="accent1" w:themeShade="7F"/>
     </w:rPr>
   </w:style>
-  <w:style w:type="character" w:default="1" w:styleId="DefaultParagraphFont">
+  <w:style w:type="character" w:default="1" w:styleId="Standaardalinea-lettertype">
     <w:name w:val="Default Paragraph Font"/>
     <w:uiPriority w:val="1"/>
+    <w:semiHidden/>
     <w:unhideWhenUsed/>
   </w:style>
-  <w:style w:type="table" w:default="1" w:styleId="TableNormal">
+  <w:style w:type="table" w:default="1" w:styleId="Standaardtabel">
     <w:name w:val="Normal Table"/>
     <w:uiPriority w:val="99"/>
     <w:semiHidden/>
@@ -13821,16 +14265,16 @@
       </w:tblCellMar>
     </w:tblPr>
   </w:style>
-  <w:style w:type="numbering" w:default="1" w:styleId="NoList">
+  <w:style w:type="numbering" w:default="1" w:styleId="Geenlijst">
     <w:name w:val="No List"/>
     <w:uiPriority w:val="99"/>
     <w:semiHidden/>
     <w:unhideWhenUsed/>
   </w:style>
-  <w:style w:type="paragraph" w:styleId="Header">
+  <w:style w:type="paragraph" w:styleId="Koptekst">
     <w:name w:val="header"/>
-    <w:basedOn w:val="Normal"/>
-    <w:link w:val="HeaderChar"/>
+    <w:basedOn w:val="Standaard"/>
+    <w:link w:val="KoptekstChar"/>
     <w:uiPriority w:val="99"/>
     <w:unhideWhenUsed/>
     <w:rsid w:val="003D0CAD"/>
@@ -13842,17 +14286,17 @@
       <w:spacing w:after="0" w:line="240" w:lineRule="auto"/>
     </w:pPr>
   </w:style>
-  <w:style w:type="character" w:customStyle="1" w:styleId="HeaderChar">
-    <w:name w:val="Header Char"/>
-    <w:basedOn w:val="DefaultParagraphFont"/>
-    <w:link w:val="Header"/>
+  <w:style w:type="character" w:customStyle="1" w:styleId="KoptekstChar">
+    <w:name w:val="Koptekst Char"/>
+    <w:basedOn w:val="Standaardalinea-lettertype"/>
+    <w:link w:val="Koptekst"/>
     <w:uiPriority w:val="99"/>
     <w:rsid w:val="003D0CAD"/>
   </w:style>
-  <w:style w:type="paragraph" w:styleId="Footer">
+  <w:style w:type="paragraph" w:styleId="Voettekst">
     <w:name w:val="footer"/>
-    <w:basedOn w:val="Normal"/>
-    <w:link w:val="FooterChar"/>
+    <w:basedOn w:val="Standaard"/>
+    <w:link w:val="VoettekstChar"/>
     <w:uiPriority w:val="99"/>
     <w:unhideWhenUsed/>
     <w:rsid w:val="003D0CAD"/>
@@ -13864,16 +14308,16 @@
       <w:spacing w:after="0" w:line="240" w:lineRule="auto"/>
     </w:pPr>
   </w:style>
-  <w:style w:type="character" w:customStyle="1" w:styleId="FooterChar">
-    <w:name w:val="Footer Char"/>
-    <w:basedOn w:val="DefaultParagraphFont"/>
-    <w:link w:val="Footer"/>
+  <w:style w:type="character" w:customStyle="1" w:styleId="VoettekstChar">
+    <w:name w:val="Voettekst Char"/>
+    <w:basedOn w:val="Standaardalinea-lettertype"/>
+    <w:link w:val="Voettekst"/>
     <w:uiPriority w:val="99"/>
     <w:rsid w:val="003D0CAD"/>
   </w:style>
-  <w:style w:type="table" w:styleId="TableGrid">
+  <w:style w:type="table" w:styleId="Tabelraster">
     <w:name w:val="Table Grid"/>
-    <w:basedOn w:val="TableNormal"/>
+    <w:basedOn w:val="Standaardtabel"/>
     <w:uiPriority w:val="59"/>
     <w:rsid w:val="003D0CAD"/>
     <w:pPr>
@@ -13890,9 +14334,9 @@
       </w:tblBorders>
     </w:tblPr>
   </w:style>
-  <w:style w:type="paragraph" w:styleId="ListParagraph">
+  <w:style w:type="paragraph" w:styleId="Lijstalinea">
     <w:name w:val="List Paragraph"/>
-    <w:basedOn w:val="Normal"/>
+    <w:basedOn w:val="Standaard"/>
     <w:uiPriority w:val="34"/>
     <w:qFormat/>
     <w:rsid w:val="00716F2B"/>
@@ -13901,10 +14345,10 @@
       <w:contextualSpacing/>
     </w:pPr>
   </w:style>
-  <w:style w:type="character" w:customStyle="1" w:styleId="Heading1Char">
-    <w:name w:val="Heading 1 Char"/>
-    <w:basedOn w:val="DefaultParagraphFont"/>
-    <w:link w:val="Heading1"/>
+  <w:style w:type="character" w:customStyle="1" w:styleId="Kop1Char">
+    <w:name w:val="Kop 1 Char"/>
+    <w:basedOn w:val="Standaardalinea-lettertype"/>
+    <w:link w:val="Kop1"/>
     <w:uiPriority w:val="9"/>
     <w:rsid w:val="00B44264"/>
     <w:rPr>
@@ -13914,10 +14358,10 @@
       <w:szCs w:val="32"/>
     </w:rPr>
   </w:style>
-  <w:style w:type="character" w:customStyle="1" w:styleId="Heading2Char">
-    <w:name w:val="Heading 2 Char"/>
-    <w:basedOn w:val="DefaultParagraphFont"/>
-    <w:link w:val="Heading2"/>
+  <w:style w:type="character" w:customStyle="1" w:styleId="Kop2Char">
+    <w:name w:val="Kop 2 Char"/>
+    <w:basedOn w:val="Standaardalinea-lettertype"/>
+    <w:link w:val="Kop2"/>
     <w:uiPriority w:val="9"/>
     <w:rsid w:val="00AE7D59"/>
     <w:rPr>
@@ -13926,10 +14370,10 @@
       <w:sz w:val="32"/>
     </w:rPr>
   </w:style>
-  <w:style w:type="character" w:customStyle="1" w:styleId="Heading3Char">
-    <w:name w:val="Heading 3 Char"/>
-    <w:basedOn w:val="DefaultParagraphFont"/>
-    <w:link w:val="Heading3"/>
+  <w:style w:type="character" w:customStyle="1" w:styleId="Kop3Char">
+    <w:name w:val="Kop 3 Char"/>
+    <w:basedOn w:val="Standaardalinea-lettertype"/>
+    <w:link w:val="Kop3"/>
     <w:uiPriority w:val="9"/>
     <w:rsid w:val="00AE7D59"/>
     <w:rPr>
@@ -13941,10 +14385,10 @@
       <w:szCs w:val="24"/>
     </w:rPr>
   </w:style>
-  <w:style w:type="character" w:customStyle="1" w:styleId="Heading4Char">
-    <w:name w:val="Heading 4 Char"/>
-    <w:basedOn w:val="DefaultParagraphFont"/>
-    <w:link w:val="Heading4"/>
+  <w:style w:type="character" w:customStyle="1" w:styleId="Kop4Char">
+    <w:name w:val="Kop 4 Char"/>
+    <w:basedOn w:val="Standaardalinea-lettertype"/>
+    <w:link w:val="Kop4"/>
     <w:uiPriority w:val="9"/>
     <w:semiHidden/>
     <w:rsid w:val="00B44264"/>
@@ -13955,10 +14399,10 @@
       <w:color w:val="000000" w:themeColor="text1"/>
     </w:rPr>
   </w:style>
-  <w:style w:type="paragraph" w:styleId="BalloonText">
+  <w:style w:type="paragraph" w:styleId="Ballontekst">
     <w:name w:val="Balloon Text"/>
-    <w:basedOn w:val="Normal"/>
-    <w:link w:val="BalloonTextChar"/>
+    <w:basedOn w:val="Standaard"/>
+    <w:link w:val="BallontekstChar"/>
     <w:uiPriority w:val="99"/>
     <w:semiHidden/>
     <w:unhideWhenUsed/>
@@ -13972,10 +14416,10 @@
       <w:szCs w:val="16"/>
     </w:rPr>
   </w:style>
-  <w:style w:type="character" w:customStyle="1" w:styleId="BalloonTextChar">
-    <w:name w:val="Balloon Text Char"/>
-    <w:basedOn w:val="DefaultParagraphFont"/>
-    <w:link w:val="BalloonText"/>
+  <w:style w:type="character" w:customStyle="1" w:styleId="BallontekstChar">
+    <w:name w:val="Ballontekst Char"/>
+    <w:basedOn w:val="Standaardalinea-lettertype"/>
+    <w:link w:val="Ballontekst"/>
     <w:uiPriority w:val="99"/>
     <w:semiHidden/>
     <w:rsid w:val="00756DEF"/>
@@ -13985,10 +14429,10 @@
       <w:szCs w:val="16"/>
     </w:rPr>
   </w:style>
-  <w:style w:type="paragraph" w:styleId="TOCHeading">
+  <w:style w:type="paragraph" w:styleId="Kopvaninhoudsopgave">
     <w:name w:val="TOC Heading"/>
-    <w:basedOn w:val="Heading1"/>
-    <w:next w:val="Normal"/>
+    <w:basedOn w:val="Kop1"/>
+    <w:next w:val="Standaard"/>
     <w:uiPriority w:val="39"/>
     <w:unhideWhenUsed/>
     <w:qFormat/>
@@ -14008,10 +14452,10 @@
       <w:lang w:eastAsia="nl-NL"/>
     </w:rPr>
   </w:style>
-  <w:style w:type="paragraph" w:styleId="TOC1">
+  <w:style w:type="paragraph" w:styleId="Inhopg1">
     <w:name w:val="toc 1"/>
-    <w:basedOn w:val="Normal"/>
-    <w:next w:val="Normal"/>
+    <w:basedOn w:val="Standaard"/>
+    <w:next w:val="Standaard"/>
     <w:autoRedefine/>
     <w:uiPriority w:val="39"/>
     <w:unhideWhenUsed/>
@@ -14025,7 +14469,7 @@
   </w:style>
   <w:style w:type="character" w:styleId="Hyperlink">
     <w:name w:val="Hyperlink"/>
-    <w:basedOn w:val="DefaultParagraphFont"/>
+    <w:basedOn w:val="Standaardalinea-lettertype"/>
     <w:uiPriority w:val="99"/>
     <w:unhideWhenUsed/>
     <w:rsid w:val="00DD7202"/>
@@ -14034,11 +14478,11 @@
       <w:u w:val="single"/>
     </w:rPr>
   </w:style>
-  <w:style w:type="paragraph" w:styleId="Title">
+  <w:style w:type="paragraph" w:styleId="Titel">
     <w:name w:val="Title"/>
-    <w:basedOn w:val="Normal"/>
-    <w:next w:val="Normal"/>
-    <w:link w:val="TitleChar"/>
+    <w:basedOn w:val="Standaard"/>
+    <w:next w:val="Standaard"/>
+    <w:link w:val="TitelChar"/>
     <w:uiPriority w:val="10"/>
     <w:qFormat/>
     <w:rsid w:val="00DD7202"/>
@@ -14058,10 +14502,10 @@
       <w:szCs w:val="52"/>
     </w:rPr>
   </w:style>
-  <w:style w:type="character" w:customStyle="1" w:styleId="TitleChar">
-    <w:name w:val="Title Char"/>
-    <w:basedOn w:val="DefaultParagraphFont"/>
-    <w:link w:val="Title"/>
+  <w:style w:type="character" w:customStyle="1" w:styleId="TitelChar">
+    <w:name w:val="Titel Char"/>
+    <w:basedOn w:val="Standaardalinea-lettertype"/>
+    <w:link w:val="Titel"/>
     <w:uiPriority w:val="10"/>
     <w:rsid w:val="00DD7202"/>
     <w:rPr>
@@ -14073,11 +14517,11 @@
       <w:szCs w:val="52"/>
     </w:rPr>
   </w:style>
-  <w:style w:type="paragraph" w:styleId="Subtitle">
+  <w:style w:type="paragraph" w:styleId="Ondertitel">
     <w:name w:val="Subtitle"/>
-    <w:basedOn w:val="Normal"/>
-    <w:next w:val="Normal"/>
-    <w:link w:val="SubtitleChar"/>
+    <w:basedOn w:val="Standaard"/>
+    <w:next w:val="Standaard"/>
+    <w:link w:val="OndertitelChar"/>
     <w:uiPriority w:val="11"/>
     <w:qFormat/>
     <w:rsid w:val="00DD7202"/>
@@ -14096,10 +14540,10 @@
       <w:szCs w:val="24"/>
     </w:rPr>
   </w:style>
-  <w:style w:type="character" w:customStyle="1" w:styleId="SubtitleChar">
-    <w:name w:val="Subtitle Char"/>
-    <w:basedOn w:val="DefaultParagraphFont"/>
-    <w:link w:val="Subtitle"/>
+  <w:style w:type="character" w:customStyle="1" w:styleId="OndertitelChar">
+    <w:name w:val="Ondertitel Char"/>
+    <w:basedOn w:val="Standaardalinea-lettertype"/>
+    <w:link w:val="Ondertitel"/>
     <w:uiPriority w:val="11"/>
     <w:rsid w:val="00DD7202"/>
     <w:rPr>
@@ -14112,9 +14556,9 @@
       <w:szCs w:val="24"/>
     </w:rPr>
   </w:style>
-  <w:style w:type="character" w:styleId="CommentReference">
+  <w:style w:type="character" w:styleId="Verwijzingopmerking">
     <w:name w:val="annotation reference"/>
-    <w:basedOn w:val="DefaultParagraphFont"/>
+    <w:basedOn w:val="Standaardalinea-lettertype"/>
     <w:uiPriority w:val="99"/>
     <w:semiHidden/>
     <w:unhideWhenUsed/>
@@ -14124,10 +14568,10 @@
       <w:szCs w:val="18"/>
     </w:rPr>
   </w:style>
-  <w:style w:type="paragraph" w:styleId="CommentText">
+  <w:style w:type="paragraph" w:styleId="Tekstopmerking">
     <w:name w:val="annotation text"/>
-    <w:basedOn w:val="Normal"/>
-    <w:link w:val="CommentTextChar"/>
+    <w:basedOn w:val="Standaard"/>
+    <w:link w:val="TekstopmerkingChar"/>
     <w:uiPriority w:val="99"/>
     <w:semiHidden/>
     <w:unhideWhenUsed/>
@@ -14140,10 +14584,10 @@
       <w:szCs w:val="24"/>
     </w:rPr>
   </w:style>
-  <w:style w:type="character" w:customStyle="1" w:styleId="CommentTextChar">
-    <w:name w:val="Comment Text Char"/>
-    <w:basedOn w:val="DefaultParagraphFont"/>
-    <w:link w:val="CommentText"/>
+  <w:style w:type="character" w:customStyle="1" w:styleId="TekstopmerkingChar">
+    <w:name w:val="Tekst opmerking Char"/>
+    <w:basedOn w:val="Standaardalinea-lettertype"/>
+    <w:link w:val="Tekstopmerking"/>
     <w:uiPriority w:val="99"/>
     <w:semiHidden/>
     <w:rsid w:val="001F68CA"/>
@@ -14152,11 +14596,11 @@
       <w:szCs w:val="24"/>
     </w:rPr>
   </w:style>
-  <w:style w:type="paragraph" w:styleId="CommentSubject">
+  <w:style w:type="paragraph" w:styleId="Onderwerpvanopmerking">
     <w:name w:val="annotation subject"/>
-    <w:basedOn w:val="CommentText"/>
-    <w:next w:val="CommentText"/>
-    <w:link w:val="CommentSubjectChar"/>
+    <w:basedOn w:val="Tekstopmerking"/>
+    <w:next w:val="Tekstopmerking"/>
+    <w:link w:val="OnderwerpvanopmerkingChar"/>
     <w:uiPriority w:val="99"/>
     <w:semiHidden/>
     <w:unhideWhenUsed/>
@@ -14168,10 +14612,10 @@
       <w:szCs w:val="20"/>
     </w:rPr>
   </w:style>
-  <w:style w:type="character" w:customStyle="1" w:styleId="CommentSubjectChar">
-    <w:name w:val="Comment Subject Char"/>
-    <w:basedOn w:val="CommentTextChar"/>
-    <w:link w:val="CommentSubject"/>
+  <w:style w:type="character" w:customStyle="1" w:styleId="OnderwerpvanopmerkingChar">
+    <w:name w:val="Onderwerp van opmerking Char"/>
+    <w:basedOn w:val="TekstopmerkingChar"/>
+    <w:link w:val="Onderwerpvanopmerking"/>
     <w:uiPriority w:val="99"/>
     <w:semiHidden/>
     <w:rsid w:val="001F68CA"/>
@@ -14184,12 +14628,12 @@
   </w:style>
   <w:style w:type="character" w:customStyle="1" w:styleId="lewnzc">
     <w:name w:val="lewnzc"/>
-    <w:basedOn w:val="DefaultParagraphFont"/>
+    <w:basedOn w:val="Standaardalinea-lettertype"/>
     <w:rsid w:val="003A1469"/>
   </w:style>
-  <w:style w:type="character" w:styleId="Emphasis">
+  <w:style w:type="character" w:styleId="Nadruk">
     <w:name w:val="Emphasis"/>
-    <w:basedOn w:val="DefaultParagraphFont"/>
+    <w:basedOn w:val="Standaardalinea-lettertype"/>
     <w:uiPriority w:val="20"/>
     <w:qFormat/>
     <w:rsid w:val="003A1469"/>
@@ -14200,10 +14644,10 @@
   </w:style>
   <w:style w:type="character" w:customStyle="1" w:styleId="tlssbb">
     <w:name w:val="tlssbb"/>
-    <w:basedOn w:val="DefaultParagraphFont"/>
+    <w:basedOn w:val="Standaardalinea-lettertype"/>
     <w:rsid w:val="00B2286A"/>
   </w:style>
-  <w:style w:type="paragraph" w:styleId="NoSpacing">
+  <w:style w:type="paragraph" w:styleId="Geenafstand">
     <w:name w:val="No Spacing"/>
     <w:uiPriority w:val="1"/>
     <w:qFormat/>
@@ -14212,10 +14656,10 @@
       <w:spacing w:after="0" w:line="240" w:lineRule="auto"/>
     </w:pPr>
   </w:style>
-  <w:style w:type="character" w:customStyle="1" w:styleId="Heading6Char">
-    <w:name w:val="Heading 6 Char"/>
-    <w:basedOn w:val="DefaultParagraphFont"/>
-    <w:link w:val="Heading6"/>
+  <w:style w:type="character" w:customStyle="1" w:styleId="Kop6Char">
+    <w:name w:val="Kop 6 Char"/>
+    <w:basedOn w:val="Standaardalinea-lettertype"/>
+    <w:link w:val="Kop6"/>
     <w:uiPriority w:val="9"/>
     <w:semiHidden/>
     <w:rsid w:val="00710649"/>
@@ -14224,10 +14668,10 @@
       <w:color w:val="1F4D78" w:themeColor="accent1" w:themeShade="7F"/>
     </w:rPr>
   </w:style>
-  <w:style w:type="paragraph" w:styleId="TOC3">
+  <w:style w:type="paragraph" w:styleId="Inhopg3">
     <w:name w:val="toc 3"/>
-    <w:basedOn w:val="Normal"/>
-    <w:next w:val="Normal"/>
+    <w:basedOn w:val="Standaard"/>
+    <w:next w:val="Standaard"/>
     <w:autoRedefine/>
     <w:uiPriority w:val="39"/>
     <w:unhideWhenUsed/>
@@ -14237,10 +14681,10 @@
       <w:ind w:left="440"/>
     </w:pPr>
   </w:style>
-  <w:style w:type="paragraph" w:styleId="TOC2">
+  <w:style w:type="paragraph" w:styleId="Inhopg2">
     <w:name w:val="toc 2"/>
-    <w:basedOn w:val="Normal"/>
-    <w:next w:val="Normal"/>
+    <w:basedOn w:val="Standaard"/>
+    <w:next w:val="Standaard"/>
     <w:autoRedefine/>
     <w:uiPriority w:val="39"/>
     <w:unhideWhenUsed/>
@@ -14515,25 +14959,6 @@
 </file>
 
 <file path=customXml/item1.xml><?xml version="1.0" encoding="utf-8"?>
-<?mso-contentType ?>
-<FormTemplates xmlns="http://schemas.microsoft.com/sharepoint/v3/contenttype/forms">
-  <Display>DocumentLibraryForm</Display>
-  <Edit>DocumentLibraryForm</Edit>
-  <New>DocumentLibraryForm</New>
-</FormTemplates>
-</file>
-
-<file path=customXml/item2.xml><?xml version="1.0" encoding="utf-8"?>
-<b:Sources xmlns:b="http://schemas.openxmlformats.org/officeDocument/2006/bibliography" xmlns="http://schemas.openxmlformats.org/officeDocument/2006/bibliography" SelectedStyle="\APASixthEditionOfficeOnline.xsl" StyleName="APA" Version="6"/>
-</file>
-
-<file path=customXml/item3.xml><?xml version="1.0" encoding="utf-8"?>
-<p:properties xmlns:p="http://schemas.microsoft.com/office/2006/metadata/properties" xmlns:xsi="http://www.w3.org/2001/XMLSchema-instance" xmlns:pc="http://schemas.microsoft.com/office/infopath/2007/PartnerControls">
-  <documentManagement/>
-</p:properties>
-</file>
-
-<file path=customXml/item4.xml><?xml version="1.0" encoding="utf-8"?>
 <ct:contentTypeSchema xmlns:ct="http://schemas.microsoft.com/office/2006/metadata/contentType" xmlns:ma="http://schemas.microsoft.com/office/2006/metadata/properties/metaAttributes" ct:_="" ma:_="" ma:contentTypeName="Document" ma:contentTypeID="0x010100B53DE988A1348F4D805A80A64A8B1633" ma:contentTypeVersion="4" ma:contentTypeDescription="Een nieuw document maken." ma:contentTypeScope="" ma:versionID="d108988e373688ec0a801b309233a8ed">
   <xsd:schema xmlns:xsd="http://www.w3.org/2001/XMLSchema" xmlns:xs="http://www.w3.org/2001/XMLSchema" xmlns:p="http://schemas.microsoft.com/office/2006/metadata/properties" xmlns:ns2="7b10142a-cf52-4d04-b5e3-bf00b63fba52" targetNamespace="http://schemas.microsoft.com/office/2006/metadata/properties" ma:root="true" ma:fieldsID="d1301db82d66880590ab9359e6c1b0d1" ns2:_="">
     <xsd:import namespace="7b10142a-cf52-4d04-b5e3-bf00b63fba52"/>
@@ -14677,32 +15102,26 @@
 </ct:contentTypeSchema>
 </file>
 
-<file path=customXml/itemProps1.xml><?xml version="1.0" encoding="utf-8"?>
-<ds:datastoreItem xmlns:ds="http://schemas.openxmlformats.org/officeDocument/2006/customXml" ds:itemID="{C6916C6B-E06E-47CD-A094-BBBE44C5EA8C}">
-  <ds:schemaRefs>
-    <ds:schemaRef ds:uri="http://schemas.microsoft.com/sharepoint/v3/contenttype/forms"/>
-  </ds:schemaRefs>
-</ds:datastoreItem>
+<file path=customXml/item2.xml><?xml version="1.0" encoding="utf-8"?>
+<p:properties xmlns:p="http://schemas.microsoft.com/office/2006/metadata/properties" xmlns:xsi="http://www.w3.org/2001/XMLSchema-instance" xmlns:pc="http://schemas.microsoft.com/office/infopath/2007/PartnerControls">
+  <documentManagement/>
+</p:properties>
 </file>
 
-<file path=customXml/itemProps2.xml><?xml version="1.0" encoding="utf-8"?>
-<ds:datastoreItem xmlns:ds="http://schemas.openxmlformats.org/officeDocument/2006/customXml" ds:itemID="{72B7D650-2FAA-4D72-B587-235E59E6AC26}">
-  <ds:schemaRefs>
-    <ds:schemaRef ds:uri="http://schemas.openxmlformats.org/officeDocument/2006/bibliography"/>
-  </ds:schemaRefs>
-</ds:datastoreItem>
+<file path=customXml/item3.xml><?xml version="1.0" encoding="utf-8"?>
+<b:Sources xmlns:b="http://schemas.openxmlformats.org/officeDocument/2006/bibliography" xmlns="http://schemas.openxmlformats.org/officeDocument/2006/bibliography" SelectedStyle="\APASixthEditionOfficeOnline.xsl" StyleName="APA" Version="6"/>
 </file>
 
-<file path=customXml/itemProps3.xml><?xml version="1.0" encoding="utf-8"?>
-<ds:datastoreItem xmlns:ds="http://schemas.openxmlformats.org/officeDocument/2006/customXml" ds:itemID="{846B1C81-E993-40E7-BCC5-DA63F0CD945C}">
-  <ds:schemaRefs>
-    <ds:schemaRef ds:uri="http://schemas.microsoft.com/office/2006/metadata/properties"/>
-    <ds:schemaRef ds:uri="http://schemas.microsoft.com/office/infopath/2007/PartnerControls"/>
-  </ds:schemaRefs>
-</ds:datastoreItem>
+<file path=customXml/item4.xml><?xml version="1.0" encoding="utf-8"?>
+<?mso-contentType ?>
+<FormTemplates xmlns="http://schemas.microsoft.com/sharepoint/v3/contenttype/forms">
+  <Display>DocumentLibraryForm</Display>
+  <Edit>DocumentLibraryForm</Edit>
+  <New>DocumentLibraryForm</New>
+</FormTemplates>
 </file>
 
-<file path=customXml/itemProps4.xml><?xml version="1.0" encoding="utf-8"?>
+<file path=customXml/itemProps1.xml><?xml version="1.0" encoding="utf-8"?>
 <ds:datastoreItem xmlns:ds="http://schemas.openxmlformats.org/officeDocument/2006/customXml" ds:itemID="{FC1469FE-4B1E-4FA1-B7D4-7704FEE082E0}">
   <ds:schemaRefs>
     <ds:schemaRef ds:uri="http://schemas.microsoft.com/office/2006/metadata/contentType"/>
@@ -14718,4 +15137,29 @@
     <ds:schemaRef ds:uri="http://schemas.microsoft.com/internal/obd"/>
   </ds:schemaRefs>
 </ds:datastoreItem>
+</file>
+
+<file path=customXml/itemProps2.xml><?xml version="1.0" encoding="utf-8"?>
+<ds:datastoreItem xmlns:ds="http://schemas.openxmlformats.org/officeDocument/2006/customXml" ds:itemID="{846B1C81-E993-40E7-BCC5-DA63F0CD945C}">
+  <ds:schemaRefs>
+    <ds:schemaRef ds:uri="http://schemas.microsoft.com/office/2006/metadata/properties"/>
+    <ds:schemaRef ds:uri="http://schemas.microsoft.com/office/infopath/2007/PartnerControls"/>
+  </ds:schemaRefs>
+</ds:datastoreItem>
+</file>
+
+<file path=customXml/itemProps3.xml><?xml version="1.0" encoding="utf-8"?>
+<ds:datastoreItem xmlns:ds="http://schemas.openxmlformats.org/officeDocument/2006/customXml" ds:itemID="{72B7D650-2FAA-4D72-B587-235E59E6AC26}">
+  <ds:schemaRefs>
+    <ds:schemaRef ds:uri="http://schemas.openxmlformats.org/officeDocument/2006/bibliography"/>
+  </ds:schemaRefs>
+</ds:datastoreItem>
+</file>
+
+<file path=customXml/itemProps4.xml><?xml version="1.0" encoding="utf-8"?>
+<ds:datastoreItem xmlns:ds="http://schemas.openxmlformats.org/officeDocument/2006/customXml" ds:itemID="{C6916C6B-E06E-47CD-A094-BBBE44C5EA8C}">
+  <ds:schemaRefs>
+    <ds:schemaRef ds:uri="http://schemas.microsoft.com/sharepoint/v3/contenttype/forms"/>
+  </ds:schemaRefs>
+</ds:datastoreItem>
 </file>